--- a/Теория/ВКР_ИДБ_20_05_ГрошевВП.docx
+++ b/Теория/ВКР_ИДБ_20_05_ГрошевВП.docx
@@ -3307,7 +3307,7 @@
           <w:szCs w:val="28"/>
           <w:shd w:val="clear" w:color="auto" w:fill="FFFFFF"/>
         </w:rPr>
-        <w:t xml:space="preserve">Актуальность данной работы обусловлена растущим интересом и потребностью в разработке эффективных и точных алгоритмов распознавания жестов руки для управления курсором. Эта технология может быть особенно полезна для людей с физическими ограничениями, такими как моторные нарушения или ограниченные возможности движения, которые могут затруднять использования традиционных методов ввода. Кроме того, распознавание жестов руки может быть интересно для широкого круга пользователей, включая </w:t>
+        <w:t>Актуальность данной работы обусловлена растущим интересом и потребностью в разработке эффективных и точных алгоритмов распознавания жестов руки для управления курсором. Эта технология может быть особенно полезна для людей с физическими ограничениями, такими как моторные нарушения или ограниченные возможности движения, которые могут затруднять использования традиционных методов ввода</w:t>
       </w:r>
       <w:r>
         <w:rPr>
@@ -3315,6 +3315,31 @@
           <w:szCs w:val="28"/>
           <w:shd w:val="clear" w:color="auto" w:fill="FFFFFF"/>
         </w:rPr>
+        <w:t>. Вредные предприятия, где к примеру неудобно использовать традиционные способы ввода</w:t>
+      </w:r>
+      <w:r>
+        <w:rPr>
+          <w:sz w:val="28"/>
+          <w:szCs w:val="28"/>
+          <w:shd w:val="clear" w:color="auto" w:fill="FFFFFF"/>
+        </w:rPr>
+        <w:t xml:space="preserve">. Кроме того, распознавание жестов руки может быть интересно для </w:t>
+      </w:r>
+      <w:r>
+        <w:rPr>
+          <w:sz w:val="28"/>
+          <w:szCs w:val="28"/>
+          <w:shd w:val="clear" w:color="auto" w:fill="FFFFFF"/>
+        </w:rPr>
+        <w:lastRenderedPageBreak/>
+        <w:t xml:space="preserve">широкого круга пользователей, включая </w:t>
+      </w:r>
+      <w:r>
+        <w:rPr>
+          <w:sz w:val="28"/>
+          <w:szCs w:val="28"/>
+          <w:shd w:val="clear" w:color="auto" w:fill="FFFFFF"/>
+        </w:rPr>
         <w:t>людей, играющих на компьютере</w:t>
       </w:r>
       <w:r>
@@ -3323,16 +3348,7 @@
           <w:szCs w:val="28"/>
           <w:shd w:val="clear" w:color="auto" w:fill="FFFFFF"/>
         </w:rPr>
-        <w:t xml:space="preserve">, разработчиков </w:t>
-      </w:r>
-      <w:r>
-        <w:rPr>
-          <w:sz w:val="28"/>
-          <w:szCs w:val="28"/>
-          <w:shd w:val="clear" w:color="auto" w:fill="FFFFFF"/>
-        </w:rPr>
-        <w:lastRenderedPageBreak/>
-        <w:t xml:space="preserve">виртуальной и дополненной реальности, медицинских специалистов, исследователей в области человеко-компьютерного взаимодействия и других профессионалов. </w:t>
+        <w:t xml:space="preserve">, разработчиков виртуальной и дополненной реальности, медицинских специалистов, исследователей в области человеко-компьютерного взаимодействия и других профессионалов. </w:t>
       </w:r>
     </w:p>
     <w:p>
@@ -4869,7 +4885,7 @@
           <w:sz w:val="28"/>
           <w:szCs w:val="28"/>
         </w:rPr>
-        <w:t>7</w:t>
+        <w:t>8</w:t>
       </w:r>
       <w:r>
         <w:rPr>
@@ -4905,22 +4921,11 @@
     </w:p>
     <w:p>
       <w:pPr>
-        <w:rPr>
-          <w:sz w:val="28"/>
-          <w:szCs w:val="28"/>
-        </w:rPr>
-      </w:pPr>
-      <w:r>
-        <w:rPr>
-          <w:sz w:val="28"/>
-          <w:szCs w:val="28"/>
-        </w:rPr>
-        <w:br w:type="page"/>
-      </w:r>
-    </w:p>
-    <w:p>
-      <w:pPr>
         <w:pStyle w:val="1"/>
+        <w:numPr>
+          <w:ilvl w:val="1"/>
+          <w:numId w:val="18"/>
+        </w:numPr>
         <w:jc w:val="center"/>
         <w:rPr>
           <w:rFonts w:ascii="Times New Roman" w:hAnsi="Times New Roman" w:cs="Times New Roman"/>
@@ -4931,7 +4936,6 @@
           <w:szCs w:val="28"/>
         </w:rPr>
       </w:pPr>
-      <w:bookmarkStart w:id="9" w:name="_Toc153646046"/>
       <w:r>
         <w:rPr>
           <w:rFonts w:ascii="Times New Roman" w:hAnsi="Times New Roman" w:cs="Times New Roman"/>
@@ -4941,10 +4945,113 @@
           <w:sz w:val="28"/>
           <w:szCs w:val="28"/>
         </w:rPr>
+        <w:t>Анализ существующих решений</w:t>
+      </w:r>
+    </w:p>
+    <w:p>
+      <w:pPr>
+        <w:spacing w:line="360" w:lineRule="auto"/>
+        <w:ind w:firstLine="709"/>
+        <w:rPr>
+          <w:sz w:val="28"/>
+          <w:szCs w:val="28"/>
+        </w:rPr>
+      </w:pPr>
+      <w:r>
+        <w:rPr>
+          <w:sz w:val="28"/>
+          <w:szCs w:val="28"/>
+        </w:rPr>
+        <w:t>В открытых источниках</w:t>
+      </w:r>
+      <w:r>
+        <w:rPr>
+          <w:sz w:val="28"/>
+          <w:szCs w:val="28"/>
+        </w:rPr>
+        <w:t xml:space="preserve"> было найдено решение для управления курсором – </w:t>
+      </w:r>
+      <w:r>
+        <w:rPr>
+          <w:sz w:val="28"/>
+          <w:szCs w:val="28"/>
+          <w:lang w:val="en-US"/>
+        </w:rPr>
+        <w:t>Npointer</w:t>
+      </w:r>
+      <w:r>
+        <w:rPr>
+          <w:sz w:val="28"/>
+          <w:szCs w:val="28"/>
+        </w:rPr>
+        <w:t xml:space="preserve"> 2.0 [</w:t>
+      </w:r>
+      <w:r>
+        <w:rPr>
+          <w:sz w:val="28"/>
+          <w:szCs w:val="28"/>
+        </w:rPr>
+        <w:t>6</w:t>
+      </w:r>
+      <w:r>
+        <w:rPr>
+          <w:sz w:val="28"/>
+          <w:szCs w:val="28"/>
+        </w:rPr>
+        <w:t xml:space="preserve">]. </w:t>
+      </w:r>
+      <w:r>
+        <w:rPr>
+          <w:sz w:val="28"/>
+          <w:szCs w:val="28"/>
+        </w:rPr>
+        <w:t>Кроме того, разработка компании Meta</w:t>
+      </w:r>
+      <w:r>
+        <w:rPr>
+          <w:sz w:val="28"/>
+          <w:szCs w:val="28"/>
+        </w:rPr>
+        <w:t xml:space="preserve"> </w:t>
+      </w:r>
+      <w:r>
+        <w:rPr>
+          <w:sz w:val="28"/>
+          <w:szCs w:val="28"/>
+        </w:rPr>
         <w:lastRenderedPageBreak/>
-        <w:t>1.5</w:t>
-      </w:r>
-      <w:r>
+        <w:t>(</w:t>
+      </w:r>
+      <w:r>
+        <w:rPr>
+          <w:sz w:val="28"/>
+          <w:szCs w:val="28"/>
+        </w:rPr>
+        <w:t>запрещенная на территории РФ)</w:t>
+      </w:r>
+      <w:r>
+        <w:rPr>
+          <w:sz w:val="28"/>
+          <w:szCs w:val="28"/>
+        </w:rPr>
+        <w:t>, в частности Meta Quest, включает в себя разработку системы управления интерфейсом с использованием жестов рук</w:t>
+      </w:r>
+      <w:r>
+        <w:rPr>
+          <w:sz w:val="28"/>
+          <w:szCs w:val="28"/>
+        </w:rPr>
+        <w:t>.</w:t>
+      </w:r>
+    </w:p>
+    <w:p>
+      <w:pPr>
+        <w:pStyle w:val="1"/>
+        <w:numPr>
+          <w:ilvl w:val="2"/>
+          <w:numId w:val="18"/>
+        </w:numPr>
+        <w:jc w:val="center"/>
         <w:rPr>
           <w:rFonts w:ascii="Times New Roman" w:hAnsi="Times New Roman" w:cs="Times New Roman"/>
           <w:b/>
@@ -4953,8 +5060,7 @@
           <w:sz w:val="28"/>
           <w:szCs w:val="28"/>
         </w:rPr>
-        <w:t>.</w:t>
-      </w:r>
+      </w:pPr>
       <w:r>
         <w:rPr>
           <w:rFonts w:ascii="Times New Roman" w:hAnsi="Times New Roman" w:cs="Times New Roman"/>
@@ -4963,20 +5069,150 @@
           <w:color w:val="000000" w:themeColor="text1"/>
           <w:sz w:val="28"/>
           <w:szCs w:val="28"/>
-        </w:rPr>
-        <w:tab/>
-        <w:t>ГЛУБОКОЕ ОБУЧЕНИЕ</w:t>
-      </w:r>
-      <w:bookmarkEnd w:id="9"/>
+          <w:lang w:val="en-US"/>
+        </w:rPr>
+        <w:t>NPointer 2.0</w:t>
+      </w:r>
+    </w:p>
+    <w:p>
+      <w:pPr>
+        <w:spacing w:line="360" w:lineRule="auto"/>
+        <w:ind w:firstLine="709"/>
+        <w:rPr>
+          <w:sz w:val="28"/>
+          <w:szCs w:val="28"/>
+        </w:rPr>
+      </w:pPr>
+      <w:r>
+        <w:rPr>
+          <w:sz w:val="28"/>
+          <w:szCs w:val="28"/>
+        </w:rPr>
+        <w:t>При установке указанного приложения пользователь сталкивается с появлением окна настроек, предоставляющего широкий спектр опций для настройки (рис. 1.4), что значительно расширяет его возможности во взаимодействии с приложением. Однако использование данного приложения сопровождается рядом проблем, включая сложности с использованием жестов и недостаточно эффективное отслеживание курсора. Например, приложение интерпретирует любое действие пользователя как перемещение курсора, что негативно сказывается на пользовательском опыте и снижает удовлетворенность использованием приложения.</w:t>
+      </w:r>
+    </w:p>
+    <w:p>
+      <w:pPr>
+        <w:ind w:firstLine="709"/>
+        <w:jc w:val="center"/>
+        <w:rPr>
+          <w:sz w:val="28"/>
+          <w:szCs w:val="28"/>
+        </w:rPr>
+      </w:pPr>
+      <w:r>
+        <w:rPr>
+          <w:noProof/>
+        </w:rPr>
+        <w:drawing>
+          <wp:inline distT="0" distB="0" distL="0" distR="0" wp14:anchorId="725926C7" wp14:editId="3BC35A99">
+            <wp:extent cx="5244934" cy="3903285"/>
+            <wp:effectExtent l="0" t="0" r="0" b="2540"/>
+            <wp:docPr id="6" name="Рисунок 6" descr="NPointer 2.0"/>
+            <wp:cNvGraphicFramePr>
+              <a:graphicFrameLocks xmlns:a="http://schemas.openxmlformats.org/drawingml/2006/main" noChangeAspect="1"/>
+            </wp:cNvGraphicFramePr>
+            <a:graphic xmlns:a="http://schemas.openxmlformats.org/drawingml/2006/main">
+              <a:graphicData uri="http://schemas.openxmlformats.org/drawingml/2006/picture">
+                <pic:pic xmlns:pic="http://schemas.openxmlformats.org/drawingml/2006/picture">
+                  <pic:nvPicPr>
+                    <pic:cNvPr id="0" name="Picture 1" descr="NPointer 2.0"/>
+                    <pic:cNvPicPr>
+                      <a:picLocks noChangeAspect="1" noChangeArrowheads="1"/>
+                    </pic:cNvPicPr>
+                  </pic:nvPicPr>
+                  <pic:blipFill>
+                    <a:blip r:embed="rId12">
+                      <a:extLst>
+                        <a:ext uri="{28A0092B-C50C-407E-A947-70E740481C1C}">
+                          <a14:useLocalDpi xmlns:a14="http://schemas.microsoft.com/office/drawing/2010/main" val="0"/>
+                        </a:ext>
+                      </a:extLst>
+                    </a:blip>
+                    <a:srcRect/>
+                    <a:stretch>
+                      <a:fillRect/>
+                    </a:stretch>
+                  </pic:blipFill>
+                  <pic:spPr bwMode="auto">
+                    <a:xfrm>
+                      <a:off x="0" y="0"/>
+                      <a:ext cx="5248177" cy="3905698"/>
+                    </a:xfrm>
+                    <a:prstGeom prst="rect">
+                      <a:avLst/>
+                    </a:prstGeom>
+                    <a:noFill/>
+                    <a:ln>
+                      <a:noFill/>
+                    </a:ln>
+                  </pic:spPr>
+                </pic:pic>
+              </a:graphicData>
+            </a:graphic>
+          </wp:inline>
+        </w:drawing>
+      </w:r>
+      <w:r>
+        <w:rPr>
+          <w:sz w:val="28"/>
+          <w:szCs w:val="28"/>
+        </w:rPr>
+        <w:br/>
+        <w:t xml:space="preserve">Рис. 1.4. </w:t>
+      </w:r>
+      <w:r>
+        <w:rPr>
+          <w:sz w:val="28"/>
+          <w:szCs w:val="28"/>
+          <w:lang w:val="en-US"/>
+        </w:rPr>
+        <w:t>NPointer</w:t>
+      </w:r>
+      <w:r>
+        <w:rPr>
+          <w:sz w:val="28"/>
+          <w:szCs w:val="28"/>
+        </w:rPr>
+        <w:t xml:space="preserve"> 2.0</w:t>
+      </w:r>
+    </w:p>
+    <w:p>
+      <w:pPr>
+        <w:spacing w:line="360" w:lineRule="auto"/>
+        <w:ind w:firstLine="709"/>
+      </w:pPr>
+      <w:r>
+        <w:rPr>
+          <w:sz w:val="28"/>
+          <w:szCs w:val="28"/>
+        </w:rPr>
+        <w:t xml:space="preserve">Кроме того, отсутствует возможность отключения отслеживания жестами. Например, после завершения использования приложения требуется его полное выключение. Однако, если активировано управление курсором с помощью движений головы, возникают сложности с отключением, так как </w:t>
+      </w:r>
+      <w:r>
+        <w:rPr>
+          <w:sz w:val="28"/>
+          <w:szCs w:val="28"/>
+        </w:rPr>
+        <w:lastRenderedPageBreak/>
+        <w:t xml:space="preserve">курсор продолжает перемещаться в стороны, усложняя процесс выхода из </w:t>
+      </w:r>
+      <w:r>
+        <w:rPr>
+          <w:sz w:val="28"/>
+          <w:szCs w:val="28"/>
+        </w:rPr>
+        <w:t>приложения.</w:t>
+      </w:r>
     </w:p>
     <w:p>
       <w:pPr>
         <w:pStyle w:val="1"/>
         <w:numPr>
           <w:ilvl w:val="2"/>
-          <w:numId w:val="27"/>
+          <w:numId w:val="18"/>
         </w:numPr>
-        <w:spacing w:after="240"/>
+        <w:spacing w:line="360" w:lineRule="auto"/>
         <w:jc w:val="center"/>
         <w:rPr>
           <w:rFonts w:ascii="Times New Roman" w:hAnsi="Times New Roman" w:cs="Times New Roman"/>
@@ -4987,7 +5223,6 @@
           <w:szCs w:val="28"/>
         </w:rPr>
       </w:pPr>
-      <w:bookmarkStart w:id="10" w:name="_Toc153646047"/>
       <w:r>
         <w:rPr>
           <w:rFonts w:ascii="Times New Roman" w:hAnsi="Times New Roman" w:cs="Times New Roman"/>
@@ -4996,6 +5231,259 @@
           <w:color w:val="000000" w:themeColor="text1"/>
           <w:sz w:val="28"/>
           <w:szCs w:val="28"/>
+          <w:lang w:val="en-US"/>
+        </w:rPr>
+        <w:t>Meta Quest</w:t>
+      </w:r>
+    </w:p>
+    <w:p>
+      <w:pPr>
+        <w:spacing w:line="360" w:lineRule="auto"/>
+        <w:ind w:firstLine="709"/>
+        <w:rPr>
+          <w:sz w:val="28"/>
+          <w:szCs w:val="28"/>
+          <w:lang w:val="en-US"/>
+        </w:rPr>
+      </w:pPr>
+      <w:r>
+        <w:rPr>
+          <w:sz w:val="28"/>
+          <w:szCs w:val="28"/>
+        </w:rPr>
+        <w:t>Данная компания уже реализовала 3 версии своих решений. Данные продукты имеют встроенное отслеживание рук при взаимодействии с виртуальной и дополненной реальностью.</w:t>
+      </w:r>
+    </w:p>
+    <w:p>
+      <w:pPr>
+        <w:spacing w:line="360" w:lineRule="auto"/>
+        <w:ind w:firstLine="709"/>
+        <w:rPr>
+          <w:sz w:val="28"/>
+          <w:szCs w:val="28"/>
+        </w:rPr>
+      </w:pPr>
+      <w:r>
+        <w:rPr>
+          <w:sz w:val="28"/>
+          <w:szCs w:val="28"/>
+        </w:rPr>
+        <w:t xml:space="preserve">Для обеспечения отслеживания рук устройства </w:t>
+      </w:r>
+      <w:r>
+        <w:rPr>
+          <w:sz w:val="28"/>
+          <w:szCs w:val="28"/>
+          <w:lang w:val="en-US"/>
+        </w:rPr>
+        <w:t>Meta</w:t>
+      </w:r>
+      <w:r>
+        <w:rPr>
+          <w:sz w:val="28"/>
+          <w:szCs w:val="28"/>
+        </w:rPr>
+        <w:t xml:space="preserve"> </w:t>
+      </w:r>
+      <w:r>
+        <w:rPr>
+          <w:sz w:val="28"/>
+          <w:szCs w:val="28"/>
+          <w:lang w:val="en-US"/>
+        </w:rPr>
+        <w:t>Quest</w:t>
+      </w:r>
+      <w:r>
+        <w:rPr>
+          <w:sz w:val="28"/>
+          <w:szCs w:val="28"/>
+        </w:rPr>
+        <w:t xml:space="preserve"> используются различные технологии, включая встроенные датчики и камеры. На начальных этапах развития </w:t>
+      </w:r>
+      <w:r>
+        <w:rPr>
+          <w:sz w:val="28"/>
+          <w:szCs w:val="28"/>
+          <w:lang w:val="en-US"/>
+        </w:rPr>
+        <w:t>Oculus</w:t>
+      </w:r>
+      <w:r>
+        <w:rPr>
+          <w:sz w:val="28"/>
+          <w:szCs w:val="28"/>
+        </w:rPr>
+        <w:t xml:space="preserve"> </w:t>
+      </w:r>
+      <w:r>
+        <w:rPr>
+          <w:sz w:val="28"/>
+          <w:szCs w:val="28"/>
+          <w:lang w:val="en-US"/>
+        </w:rPr>
+        <w:t>Quest</w:t>
+      </w:r>
+      <w:r>
+        <w:rPr>
+          <w:sz w:val="28"/>
+          <w:szCs w:val="28"/>
+        </w:rPr>
+        <w:t xml:space="preserve"> была реализована технология отслеживания рук под названием </w:t>
+      </w:r>
+      <w:r>
+        <w:rPr>
+          <w:sz w:val="28"/>
+          <w:szCs w:val="28"/>
+          <w:lang w:val="en-US"/>
+        </w:rPr>
+        <w:t>Oculus</w:t>
+      </w:r>
+      <w:r>
+        <w:rPr>
+          <w:sz w:val="28"/>
+          <w:szCs w:val="28"/>
+        </w:rPr>
+        <w:t xml:space="preserve"> </w:t>
+      </w:r>
+      <w:r>
+        <w:rPr>
+          <w:sz w:val="28"/>
+          <w:szCs w:val="28"/>
+          <w:lang w:val="en-US"/>
+        </w:rPr>
+        <w:t>Touch</w:t>
+      </w:r>
+      <w:r>
+        <w:rPr>
+          <w:sz w:val="28"/>
+          <w:szCs w:val="28"/>
+        </w:rPr>
+        <w:t>. Это контроллеры, которые пользователь держит в руках и которые отслеживаются в пространстве. Этот метод отслеживания позволяет пользователям взаимодействовать с виртуальным окружением, делая жесты, движения рук и даже действия, такие как захват и перемещение предметов.</w:t>
+      </w:r>
+    </w:p>
+    <w:p>
+      <w:pPr>
+        <w:spacing w:line="360" w:lineRule="auto"/>
+        <w:ind w:firstLine="709"/>
+        <w:rPr>
+          <w:sz w:val="28"/>
+          <w:szCs w:val="28"/>
+        </w:rPr>
+      </w:pPr>
+      <w:r>
+        <w:rPr>
+          <w:sz w:val="28"/>
+          <w:szCs w:val="28"/>
+        </w:rPr>
+        <w:t>Однако из-за текущего запрета на деятельность компании на территории Российской Федерации, а также в связи с наложенными санкциями, использование продуктов данной компании становится затруднительным. Для того чтобы воспользоваться их решениями, необходимо обновить драйвера и операционную систему, что требует доступа к серверам компании, что в настоящее время невозможно из-за указанных обстоятельств</w:t>
+      </w:r>
+      <w:r>
+        <w:rPr>
+          <w:sz w:val="28"/>
+          <w:szCs w:val="28"/>
+        </w:rPr>
+        <w:t>.</w:t>
+      </w:r>
+    </w:p>
+    <w:p>
+      <w:pPr>
+        <w:pStyle w:val="1"/>
+        <w:spacing w:line="360" w:lineRule="auto"/>
+        <w:jc w:val="center"/>
+        <w:rPr>
+          <w:rFonts w:ascii="Times New Roman" w:hAnsi="Times New Roman" w:cs="Times New Roman"/>
+          <w:b/>
+          <w:bCs/>
+          <w:color w:val="000000" w:themeColor="text1"/>
+          <w:sz w:val="28"/>
+          <w:szCs w:val="28"/>
+        </w:rPr>
+      </w:pPr>
+      <w:bookmarkStart w:id="9" w:name="_Toc153646046"/>
+      <w:r>
+        <w:rPr>
+          <w:rFonts w:ascii="Times New Roman" w:hAnsi="Times New Roman" w:cs="Times New Roman"/>
+          <w:b/>
+          <w:bCs/>
+          <w:color w:val="000000" w:themeColor="text1"/>
+          <w:sz w:val="28"/>
+          <w:szCs w:val="28"/>
+        </w:rPr>
+        <w:t>1.</w:t>
+      </w:r>
+      <w:r>
+        <w:rPr>
+          <w:rFonts w:ascii="Times New Roman" w:hAnsi="Times New Roman" w:cs="Times New Roman"/>
+          <w:b/>
+          <w:bCs/>
+          <w:color w:val="000000" w:themeColor="text1"/>
+          <w:sz w:val="28"/>
+          <w:szCs w:val="28"/>
+        </w:rPr>
+        <w:t>6</w:t>
+      </w:r>
+      <w:r>
+        <w:rPr>
+          <w:rFonts w:ascii="Times New Roman" w:hAnsi="Times New Roman" w:cs="Times New Roman"/>
+          <w:b/>
+          <w:bCs/>
+          <w:color w:val="000000" w:themeColor="text1"/>
+          <w:sz w:val="28"/>
+          <w:szCs w:val="28"/>
+        </w:rPr>
+        <w:t>.</w:t>
+      </w:r>
+      <w:r>
+        <w:rPr>
+          <w:rFonts w:ascii="Times New Roman" w:hAnsi="Times New Roman" w:cs="Times New Roman"/>
+          <w:b/>
+          <w:bCs/>
+          <w:color w:val="000000" w:themeColor="text1"/>
+          <w:sz w:val="28"/>
+          <w:szCs w:val="28"/>
+        </w:rPr>
+        <w:tab/>
+      </w:r>
+      <w:bookmarkEnd w:id="9"/>
+      <w:r>
+        <w:rPr>
+          <w:rFonts w:ascii="Times New Roman" w:hAnsi="Times New Roman" w:cs="Times New Roman"/>
+          <w:b/>
+          <w:bCs/>
+          <w:color w:val="000000" w:themeColor="text1"/>
+          <w:sz w:val="28"/>
+          <w:szCs w:val="28"/>
+        </w:rPr>
+        <w:t>Глубокое обучение</w:t>
+      </w:r>
+    </w:p>
+    <w:p>
+      <w:pPr>
+        <w:pStyle w:val="1"/>
+        <w:numPr>
+          <w:ilvl w:val="2"/>
+          <w:numId w:val="36"/>
+        </w:numPr>
+        <w:spacing w:after="240" w:line="360" w:lineRule="auto"/>
+        <w:jc w:val="center"/>
+        <w:rPr>
+          <w:rFonts w:ascii="Times New Roman" w:hAnsi="Times New Roman" w:cs="Times New Roman"/>
+          <w:b/>
+          <w:bCs/>
+          <w:color w:val="000000" w:themeColor="text1"/>
+          <w:sz w:val="28"/>
+          <w:szCs w:val="28"/>
+        </w:rPr>
+      </w:pPr>
+      <w:bookmarkStart w:id="10" w:name="_Toc153646047"/>
+      <w:r>
+        <w:rPr>
+          <w:rFonts w:ascii="Times New Roman" w:hAnsi="Times New Roman" w:cs="Times New Roman"/>
+          <w:b/>
+          <w:bCs/>
+          <w:color w:val="000000" w:themeColor="text1"/>
+          <w:sz w:val="28"/>
+          <w:szCs w:val="28"/>
         </w:rPr>
         <w:t>Применение глубокого обучения для компьютерного зрения</w:t>
       </w:r>
@@ -5081,6 +5569,7 @@
           <w:sz w:val="28"/>
           <w:szCs w:val="28"/>
         </w:rPr>
+        <w:lastRenderedPageBreak/>
         <w:t>Также проблема локальности, если поменять размер изображения, то может быть проблема с использованием алгоритмов машинного обучения</w:t>
       </w:r>
       <w:r>
@@ -5195,7 +5684,7 @@
           <w:sz w:val="28"/>
           <w:szCs w:val="28"/>
         </w:rPr>
-        <w:t>8</w:t>
+        <w:t>9</w:t>
       </w:r>
       <w:r>
         <w:rPr>
@@ -5304,7 +5793,7 @@
         <w:pStyle w:val="1"/>
         <w:numPr>
           <w:ilvl w:val="2"/>
-          <w:numId w:val="27"/>
+          <w:numId w:val="36"/>
         </w:numPr>
         <w:spacing w:after="240"/>
         <w:jc w:val="center"/>
@@ -5327,7 +5816,6 @@
           <w:sz w:val="28"/>
           <w:szCs w:val="28"/>
         </w:rPr>
-        <w:lastRenderedPageBreak/>
         <w:t>HandNet</w:t>
       </w:r>
       <w:bookmarkEnd w:id="11"/>
@@ -5444,6 +5932,7 @@
           <w:sz w:val="28"/>
           <w:szCs w:val="28"/>
         </w:rPr>
+        <w:lastRenderedPageBreak/>
         <w:drawing>
           <wp:inline distT="0" distB="0" distL="0" distR="0" wp14:anchorId="55FD16CF" wp14:editId="6960EF8B">
             <wp:extent cx="4728929" cy="2052320"/>
@@ -5460,7 +5949,7 @@
                     <pic:cNvPicPr/>
                   </pic:nvPicPr>
                   <pic:blipFill>
-                    <a:blip r:embed="rId12"/>
+                    <a:blip r:embed="rId13"/>
                     <a:stretch>
                       <a:fillRect/>
                     </a:stretch>
@@ -5729,7 +6218,7 @@
         <w:pStyle w:val="1"/>
         <w:numPr>
           <w:ilvl w:val="2"/>
-          <w:numId w:val="35"/>
+          <w:numId w:val="36"/>
         </w:numPr>
         <w:jc w:val="center"/>
         <w:rPr>
@@ -5811,15 +6300,7 @@
           <w:sz w:val="28"/>
           <w:szCs w:val="28"/>
         </w:rPr>
-        <w:t xml:space="preserve">в качестве основы, к </w:t>
-      </w:r>
-      <w:r>
-        <w:rPr>
-          <w:sz w:val="28"/>
-          <w:szCs w:val="28"/>
-        </w:rPr>
-        <w:lastRenderedPageBreak/>
-        <w:t>которой приделан слой по работе с пирамидой признаков под названием BiFPN, за которым идет «стандартная» сеть вычисления класс/рамка объекта</w:t>
+        <w:t>в качестве основы, к которой приделан слой по работе с пирамидой признаков под названием BiFPN, за которым идет «стандартная» сеть вычисления класс/рамка объекта</w:t>
       </w:r>
       <w:r>
         <w:rPr>
@@ -5908,6 +6389,7 @@
           <w:sz w:val="28"/>
           <w:szCs w:val="28"/>
         </w:rPr>
+        <w:lastRenderedPageBreak/>
         <w:drawing>
           <wp:inline distT="0" distB="0" distL="0" distR="0" wp14:anchorId="46D29A5C" wp14:editId="1878A6B9">
             <wp:extent cx="5940425" cy="2151380"/>
@@ -5926,7 +6408,7 @@
                     </pic:cNvPicPr>
                   </pic:nvPicPr>
                   <pic:blipFill>
-                    <a:blip r:embed="rId13" cstate="print">
+                    <a:blip r:embed="rId14" cstate="print">
                       <a:extLst>
                         <a:ext uri="{28A0092B-C50C-407E-A947-70E740481C1C}">
                           <a14:useLocalDpi xmlns:a14="http://schemas.microsoft.com/office/drawing/2010/main" val="0"/>
@@ -6193,7 +6675,7 @@
         <w:pStyle w:val="1"/>
         <w:numPr>
           <w:ilvl w:val="2"/>
-          <w:numId w:val="35"/>
+          <w:numId w:val="36"/>
         </w:numPr>
         <w:jc w:val="center"/>
         <w:rPr>
@@ -6385,7 +6867,6 @@
           <w:sz w:val="28"/>
           <w:szCs w:val="28"/>
         </w:rPr>
-        <w:lastRenderedPageBreak/>
         <w:drawing>
           <wp:inline distT="0" distB="0" distL="0" distR="0" wp14:anchorId="67A0BEE0" wp14:editId="1CC79602">
             <wp:extent cx="4705789" cy="1181100"/>
@@ -6404,7 +6885,7 @@
                     </pic:cNvPicPr>
                   </pic:nvPicPr>
                   <pic:blipFill>
-                    <a:blip r:embed="rId14" cstate="print">
+                    <a:blip r:embed="rId15" cstate="print">
                       <a:extLst>
                         <a:ext uri="{28A0092B-C50C-407E-A947-70E740481C1C}">
                           <a14:useLocalDpi xmlns:a14="http://schemas.microsoft.com/office/drawing/2010/main" val="0"/>
@@ -6510,6 +6991,7 @@
           <w:sz w:val="28"/>
           <w:szCs w:val="28"/>
         </w:rPr>
+        <w:lastRenderedPageBreak/>
         <w:t>Высокая точность</w:t>
       </w:r>
       <w:r>
@@ -6686,7 +7168,7 @@
         <w:pStyle w:val="1"/>
         <w:numPr>
           <w:ilvl w:val="2"/>
-          <w:numId w:val="35"/>
+          <w:numId w:val="36"/>
         </w:numPr>
         <w:jc w:val="center"/>
         <w:rPr>
@@ -6844,7 +7326,7 @@
         <w:pStyle w:val="1"/>
         <w:numPr>
           <w:ilvl w:val="2"/>
-          <w:numId w:val="35"/>
+          <w:numId w:val="36"/>
         </w:numPr>
         <w:jc w:val="center"/>
         <w:rPr>
@@ -6866,7 +7348,6 @@
           <w:sz w:val="28"/>
           <w:szCs w:val="28"/>
         </w:rPr>
-        <w:lastRenderedPageBreak/>
         <w:t>Сравнительный анализ архитектур HandNet, CenterNet и EfficientDet для решения задачи обнаружения и сегментации рук в режиме реального времени.</w:t>
       </w:r>
       <w:bookmarkEnd w:id="15"/>
@@ -6921,7 +7402,16 @@
           <w:sz w:val="28"/>
           <w:szCs w:val="28"/>
         </w:rPr>
-        <w:t>необходимо понимать, что данная архитектура была разработана специально для распознавания рук, что делает ее наиболее приоритетной для использования в связи с разработкой приложения для распознавания рук.</w:t>
+        <w:t xml:space="preserve">необходимо понимать, что данная архитектура была разработана специально для распознавания рук, что делает ее наиболее </w:t>
+      </w:r>
+      <w:r>
+        <w:rPr>
+          <w:rFonts w:ascii="Times New Roman" w:hAnsi="Times New Roman" w:cs="Times New Roman"/>
+          <w:sz w:val="28"/>
+          <w:szCs w:val="28"/>
+        </w:rPr>
+        <w:lastRenderedPageBreak/>
+        <w:t>приоритетной для использования в связи с разработкой приложения для распознавания рук.</w:t>
       </w:r>
     </w:p>
     <w:p>
@@ -6987,7 +7477,7 @@
         <w:pStyle w:val="1"/>
         <w:numPr>
           <w:ilvl w:val="1"/>
-          <w:numId w:val="35"/>
+          <w:numId w:val="36"/>
         </w:numPr>
         <w:jc w:val="center"/>
         <w:rPr>
@@ -7018,7 +7508,7 @@
         <w:pStyle w:val="1"/>
         <w:numPr>
           <w:ilvl w:val="2"/>
-          <w:numId w:val="35"/>
+          <w:numId w:val="36"/>
         </w:numPr>
         <w:jc w:val="center"/>
         <w:rPr>
@@ -7096,7 +7586,13 @@
         <w:t xml:space="preserve"> </w:t>
       </w:r>
       <w:r>
-        <w:t>[9]</w:t>
+        <w:t>[</w:t>
+      </w:r>
+      <w:r>
+        <w:t>10</w:t>
+      </w:r>
+      <w:r>
+        <w:t>]</w:t>
       </w:r>
       <w:r>
         <w:t xml:space="preserve">. </w:t>
@@ -7132,8 +7628,11 @@
         <w:pStyle w:val="af0"/>
       </w:pPr>
       <w:r>
+        <w:t xml:space="preserve">Это руководство может служить основой для определения соответствующих качественных характеристик при разработке приложения для управления курсором и обеспечения их оценки с использованием аттестованных или широко принятых показателей. Такой подход позволяет </w:t>
+      </w:r>
+      <w:r>
         <w:lastRenderedPageBreak/>
-        <w:t>Это руководство может служить основой для определения соответствующих качественных характеристик при разработке приложения для управления курсором и обеспечения их оценки с использованием аттестованных или широко принятых показателей. Такой подход позволяет удовлетворять требованиям бизнеса и обеспечивать безопасность в использовании данного приложения.</w:t>
+        <w:t>удовлетворять требованиям бизнеса и обеспечивать безопасность в использовании данного приложения.</w:t>
       </w:r>
     </w:p>
     <w:p>
@@ -7141,7 +7640,7 @@
         <w:pStyle w:val="1"/>
         <w:numPr>
           <w:ilvl w:val="2"/>
-          <w:numId w:val="35"/>
+          <w:numId w:val="36"/>
         </w:numPr>
         <w:jc w:val="center"/>
         <w:rPr>
@@ -7226,7 +7725,13 @@
         <w:t>Настоящий стандарт определяет общие принципы приведения в действие исполнительных механизмов с ручным управлением, включая их часть в человеко-машинном интерфейсе</w:t>
       </w:r>
       <w:r>
-        <w:t xml:space="preserve"> [10]</w:t>
+        <w:t xml:space="preserve"> [1</w:t>
+      </w:r>
+      <w:r>
+        <w:t>1</w:t>
+      </w:r>
+      <w:r>
+        <w:t>]</w:t>
       </w:r>
       <w:r>
         <w:t>. Эти принципы направлены на повышение безопасности и обеспечение удобства использования, а также на эффективное включение исполнительных механизмов в работу.</w:t>
@@ -7245,9 +7750,8 @@
         <w:pStyle w:val="1"/>
         <w:numPr>
           <w:ilvl w:val="2"/>
-          <w:numId w:val="29"/>
+          <w:numId w:val="36"/>
         </w:numPr>
-        <w:ind w:left="0" w:firstLine="0"/>
         <w:jc w:val="center"/>
         <w:rPr>
           <w:rFonts w:ascii="Times New Roman" w:hAnsi="Times New Roman" w:cs="Times New Roman"/>
@@ -7323,17 +7827,120 @@
         <w:pStyle w:val="af0"/>
       </w:pPr>
       <w:r>
-        <w:t xml:space="preserve">Стандарт ИСО 9241-10, также известный как "Эргономика взаимодействия человек - система", устанавливает принципы диалога между </w:t>
-      </w:r>
+        <w:t>Стандарт ИСО 9241-10, также известный как "Эргономика взаимодействия человек - система", устанавливает принципы диалога между человеком и компьютерной системой. Эти принципы представляют собой основу для разработки пользовательских интерфейсов с целью обеспечения эффективности, удобства и удовлетворения пользователя</w:t>
+      </w:r>
+      <w:r>
+        <w:t xml:space="preserve"> [11]</w:t>
+      </w:r>
+      <w:r>
+        <w:t>.</w:t>
+      </w:r>
+    </w:p>
+    <w:p>
+      <w:pPr>
+        <w:pStyle w:val="af0"/>
+      </w:pPr>
+      <w:r>
+        <w:t>Принципы диалога</w:t>
+      </w:r>
+      <w:r>
+        <w:t>:</w:t>
+      </w:r>
+    </w:p>
+    <w:p>
+      <w:pPr>
+        <w:pStyle w:val="a"/>
+      </w:pPr>
       <w:r>
         <w:lastRenderedPageBreak/>
-        <w:t>человеком и компьютерной системой. Эти принципы представляют собой основу для разработки пользовательских интерфейсов с целью обеспечения эффективности, удобства и удовлетворения пользователя</w:t>
-      </w:r>
-      <w:r>
-        <w:t xml:space="preserve"> [11]</w:t>
-      </w:r>
-      <w:r>
-        <w:t>.</w:t>
+        <w:t>Пригодность для задания:</w:t>
+      </w:r>
+      <w:r>
+        <w:t xml:space="preserve"> </w:t>
+      </w:r>
+      <w:r>
+        <w:t>Интерфейс должен быть спроектирован таким образом, чтобы пользователь мог легко выполнять свои задачи. Это включает в себя понятность структуры системы и доступность функций.</w:t>
+      </w:r>
+    </w:p>
+    <w:p>
+      <w:pPr>
+        <w:pStyle w:val="a"/>
+      </w:pPr>
+      <w:r>
+        <w:t>Само документированность</w:t>
+      </w:r>
+      <w:r>
+        <w:t>:</w:t>
+      </w:r>
+      <w:r>
+        <w:t xml:space="preserve"> </w:t>
+      </w:r>
+      <w:r>
+        <w:t>Интерфейс должен быть интуитивно понятен, чтобы пользователь мог понимать, как использовать его без необходимости обращения к дополнительным источникам информации.</w:t>
+      </w:r>
+    </w:p>
+    <w:p>
+      <w:pPr>
+        <w:pStyle w:val="a"/>
+      </w:pPr>
+      <w:r>
+        <w:t>Контролируемость: Пользователь должен иметь контроль над процессом взаимодействия. Это включает в себя возможность начала, приостановки, продолжения и завершения задач в любой момент.</w:t>
+      </w:r>
+    </w:p>
+    <w:p>
+      <w:pPr>
+        <w:pStyle w:val="a"/>
+      </w:pPr>
+      <w:r>
+        <w:t>Соответствие ожиданиям пользователя:</w:t>
+      </w:r>
+      <w:r>
+        <w:t xml:space="preserve"> </w:t>
+      </w:r>
+      <w:r>
+        <w:t>Интерфейс должен соответствовать ожиданиям пользователей, основанным на их предыдущем опыте и знаниях.</w:t>
+      </w:r>
+    </w:p>
+    <w:p>
+      <w:pPr>
+        <w:pStyle w:val="a"/>
+      </w:pPr>
+      <w:r>
+        <w:t>Устойчивость по отношению к ошибкам:</w:t>
+      </w:r>
+      <w:r>
+        <w:t xml:space="preserve"> </w:t>
+      </w:r>
+      <w:r>
+        <w:t>Система должна быть спроектирована так, чтобы минимизировать возможность ошибок пользователя, а также предоставлять средства для их обнаружения и исправления.</w:t>
+      </w:r>
+    </w:p>
+    <w:p>
+      <w:pPr>
+        <w:pStyle w:val="a"/>
+      </w:pPr>
+      <w:r>
+        <w:t>Пригодность для индивидуализации:</w:t>
+      </w:r>
+      <w:r>
+        <w:t xml:space="preserve"> </w:t>
+      </w:r>
+      <w:r>
+        <w:t>Интерфейс должен предоставлять возможности для настройки под индивидуальные предпочтения пользователей.</w:t>
+      </w:r>
+    </w:p>
+    <w:p>
+      <w:pPr>
+        <w:pStyle w:val="a"/>
+      </w:pPr>
+      <w:r>
+        <w:t xml:space="preserve">Пригодность для </w:t>
+      </w:r>
+      <w:r>
+        <w:t>обучения: Система</w:t>
+      </w:r>
+      <w:r>
+        <w:t xml:space="preserve"> должна быть легко обучаемой новым пользователям, и обучение должно быть эффективным и доступным.</w:t>
       </w:r>
     </w:p>
     <w:p>
@@ -7341,111 +7948,7 @@
         <w:pStyle w:val="af0"/>
       </w:pPr>
       <w:r>
-        <w:t>Принципы диалога</w:t>
-      </w:r>
-      <w:r>
-        <w:t>:</w:t>
-      </w:r>
-    </w:p>
-    <w:p>
-      <w:pPr>
-        <w:pStyle w:val="a"/>
-      </w:pPr>
-      <w:r>
-        <w:t>Пригодность для задания:</w:t>
-      </w:r>
-      <w:r>
-        <w:t xml:space="preserve"> </w:t>
-      </w:r>
-      <w:r>
-        <w:t>Интерфейс должен быть спроектирован таким образом, чтобы пользователь мог легко выполнять свои задачи. Это включает в себя понятность структуры системы и доступность функций.</w:t>
-      </w:r>
-    </w:p>
-    <w:p>
-      <w:pPr>
-        <w:pStyle w:val="a"/>
-      </w:pPr>
-      <w:r>
-        <w:t>Самодокументированность</w:t>
-      </w:r>
-      <w:r>
-        <w:t>:</w:t>
-      </w:r>
-      <w:r>
-        <w:t xml:space="preserve"> </w:t>
-      </w:r>
-      <w:r>
-        <w:t>Интерфейс должен быть интуитивно понятен, чтобы пользователь мог понимать, как использовать его без необходимости обращения к дополнительным источникам информации.</w:t>
-      </w:r>
-    </w:p>
-    <w:p>
-      <w:pPr>
-        <w:pStyle w:val="a"/>
-      </w:pPr>
-      <w:r>
-        <w:t>Контролируемость: Пользователь должен иметь контроль над процессом взаимодействия. Это включает в себя возможность начала, приостановки, продолжения и завершения задач в любой момент.</w:t>
-      </w:r>
-    </w:p>
-    <w:p>
-      <w:pPr>
-        <w:pStyle w:val="a"/>
-      </w:pPr>
-      <w:r>
-        <w:t>Соответствие ожиданиям пользователя:</w:t>
-      </w:r>
-      <w:r>
-        <w:t xml:space="preserve"> </w:t>
-      </w:r>
-      <w:r>
-        <w:t>Интерфейс должен соответствовать ожиданиям пользователей, основанным на их предыдущем опыте и знаниях.</w:t>
-      </w:r>
-    </w:p>
-    <w:p>
-      <w:pPr>
-        <w:pStyle w:val="a"/>
-      </w:pPr>
-      <w:r>
-        <w:t>Устойчивость по отношению к ошибкам:</w:t>
-      </w:r>
-      <w:r>
-        <w:t xml:space="preserve"> </w:t>
-      </w:r>
-      <w:r>
-        <w:t>Система должна быть спроектирована так, чтобы минимизировать возможность ошибок пользователя, а также предоставлять средства для их обнаружения и исправления.</w:t>
-      </w:r>
-    </w:p>
-    <w:p>
-      <w:pPr>
-        <w:pStyle w:val="a"/>
-      </w:pPr>
-      <w:r>
-        <w:t>Пригодность для индивидуализации:</w:t>
-      </w:r>
-      <w:r>
-        <w:t xml:space="preserve"> </w:t>
-      </w:r>
-      <w:r>
-        <w:t>Интерфейс должен предоставлять возможности для настройки под индивидуальные предпочтения пользователей.</w:t>
-      </w:r>
-    </w:p>
-    <w:p>
-      <w:pPr>
-        <w:pStyle w:val="a"/>
-      </w:pPr>
-      <w:r>
-        <w:t>Пригодность для обучения:Система должна быть легко обучаемой новым пользователям, и обучение должно быть эффективным и доступным.</w:t>
-      </w:r>
-    </w:p>
-    <w:p>
-      <w:pPr>
-        <w:pStyle w:val="af0"/>
-      </w:pPr>
-      <w:r>
-        <w:t xml:space="preserve">Эти принципы являются общими руководящими принципами, которые могут применяться к различным типам интерфейсов, включая интерфейсы для управления курсором при помощи жестов рук. Разработчики приложений могут использовать эти принципы в процессе проектирования, чтобы создать </w:t>
-      </w:r>
-      <w:r>
-        <w:lastRenderedPageBreak/>
-        <w:t>пользовательский интерфейс, который будет интуитивно понятен, удобен и эффективен для широкого круга пользователей.</w:t>
+        <w:t>Эти принципы являются общими руководящими принципами, которые могут применяться к различным типам интерфейсов, включая интерфейсы для управления курсором при помощи жестов рук. Разработчики приложений могут использовать эти принципы в процессе проектирования, чтобы создать пользовательский интерфейс, который будет интуитивно понятен, удобен и эффективен для широкого круга пользователей.</w:t>
       </w:r>
     </w:p>
     <w:p>
@@ -7453,7 +7956,7 @@
         <w:pStyle w:val="1"/>
         <w:numPr>
           <w:ilvl w:val="2"/>
-          <w:numId w:val="29"/>
+          <w:numId w:val="36"/>
         </w:numPr>
         <w:ind w:left="0" w:firstLine="0"/>
         <w:jc w:val="center"/>
@@ -7507,10 +8010,20 @@
         <w:pStyle w:val="af0"/>
       </w:pPr>
       <w:r>
-        <w:t>При разработке приложения для управления курсором при помощи жестов рук, основанного на технологиях искусственного интеллекта (ИИ), важно учесть ряд свойств и принципов, включая робастность, отказоустойчивость, надежность, точность, безопасность и другие. Эти свойства играют важную роль, особенно когда применяются нейронные сети, широко используемые в сфере промышленности</w:t>
-      </w:r>
-      <w:r>
-        <w:t xml:space="preserve"> [12]</w:t>
+        <w:t xml:space="preserve">При разработке приложения для управления курсором при помощи жестов рук, основанного на технологиях искусственного интеллекта (ИИ), </w:t>
+      </w:r>
+      <w:r>
+        <w:lastRenderedPageBreak/>
+        <w:t>важно учесть ряд свойств и принципов, включая робастность, отказоустойчивость, надежность, точность, безопасность и другие. Эти свойства играют важную роль, особенно когда применяются нейронные сети, широко используемые в сфере промышленности</w:t>
+      </w:r>
+      <w:r>
+        <w:t xml:space="preserve"> [1</w:t>
+      </w:r>
+      <w:r>
+        <w:t>3</w:t>
+      </w:r>
+      <w:r>
+        <w:t>]</w:t>
       </w:r>
       <w:r>
         <w:t>.</w:t>
@@ -7587,29 +8100,37 @@
         <w:pStyle w:val="a"/>
       </w:pPr>
       <w:r>
+        <w:t>Внедрение стандартов: придерживаться принципов и стандартов, определенных в области разработки ИИ, чтобы обеспечить соответствие требованиям безопасности и надежности.</w:t>
+      </w:r>
+    </w:p>
+    <w:p>
+      <w:pPr>
+        <w:pStyle w:val="a"/>
+      </w:pPr>
+      <w:r>
+        <w:t>Документация: Создание подробной документации по работе системы и обоснование решений, принятых в процессе разработки.</w:t>
+      </w:r>
+    </w:p>
+    <w:p>
+      <w:pPr>
+        <w:pStyle w:val="af0"/>
+      </w:pPr>
+      <w:r>
         <w:lastRenderedPageBreak/>
-        <w:t>Внедрение стандартов: придерживаться принципов и стандартов, определенных в области разработки ИИ, чтобы обеспечить соответствие требованиям безопасности и надежности.</w:t>
-      </w:r>
-    </w:p>
-    <w:p>
-      <w:pPr>
-        <w:pStyle w:val="a"/>
-      </w:pPr>
-      <w:r>
-        <w:t>Документация: Создание подробной документации по работе системы и обоснование решений, принятых в процессе разработки.</w:t>
-      </w:r>
-    </w:p>
-    <w:p>
-      <w:pPr>
-        <w:pStyle w:val="af0"/>
-        <w:rPr>
-          <w:rFonts w:eastAsia="SimSun"/>
-          <w:kern w:val="3"/>
-        </w:rPr>
-      </w:pPr>
-      <w:r>
         <w:t>Такой подход позволит создать приложение для управления курсором при помощи жестов рук, которое соответствует высоким стандартам качества, безопасности и эффективности.</w:t>
       </w:r>
+    </w:p>
+    <w:p>
+      <w:pPr>
+        <w:spacing w:after="200"/>
+        <w:jc w:val="left"/>
+        <w:rPr>
+          <w:bCs/>
+          <w:color w:val="000000" w:themeColor="text1"/>
+          <w:sz w:val="28"/>
+          <w:lang w:eastAsia="ru-RU"/>
+        </w:rPr>
+      </w:pPr>
       <w:r>
         <w:br w:type="page"/>
       </w:r>
@@ -7628,7 +8149,6 @@
           <w:szCs w:val="28"/>
         </w:rPr>
       </w:pPr>
-      <w:bookmarkStart w:id="21" w:name="_Toc153646058"/>
       <w:r>
         <w:rPr>
           <w:rFonts w:ascii="Times New Roman" w:hAnsi="Times New Roman" w:cs="Times New Roman"/>
@@ -7639,6 +8159,1051 @@
           <w:szCs w:val="28"/>
         </w:rPr>
         <w:lastRenderedPageBreak/>
+        <w:t>ГЛАВА 2. МОДЕЛИРОВАНИЕ ПРОЦЕССОВ</w:t>
+      </w:r>
+    </w:p>
+    <w:p>
+      <w:pPr>
+        <w:pStyle w:val="1"/>
+        <w:numPr>
+          <w:ilvl w:val="1"/>
+          <w:numId w:val="12"/>
+        </w:numPr>
+        <w:jc w:val="center"/>
+        <w:rPr>
+          <w:rFonts w:ascii="Times New Roman" w:hAnsi="Times New Roman" w:cs="Times New Roman"/>
+          <w:b/>
+          <w:bCs/>
+          <w:color w:val="000000" w:themeColor="text1"/>
+          <w:sz w:val="28"/>
+          <w:szCs w:val="28"/>
+        </w:rPr>
+      </w:pPr>
+      <w:r>
+        <w:rPr>
+          <w:rFonts w:ascii="Times New Roman" w:hAnsi="Times New Roman" w:cs="Times New Roman"/>
+          <w:b/>
+          <w:bCs/>
+          <w:color w:val="000000" w:themeColor="text1"/>
+          <w:sz w:val="28"/>
+          <w:szCs w:val="28"/>
+        </w:rPr>
+        <w:t xml:space="preserve">Требования к </w:t>
+      </w:r>
+      <w:r>
+        <w:rPr>
+          <w:rFonts w:ascii="Times New Roman" w:hAnsi="Times New Roman" w:cs="Times New Roman"/>
+          <w:b/>
+          <w:bCs/>
+          <w:color w:val="000000" w:themeColor="text1"/>
+          <w:sz w:val="28"/>
+          <w:szCs w:val="28"/>
+        </w:rPr>
+        <w:t>разрабатываемой системе</w:t>
+      </w:r>
+    </w:p>
+    <w:p>
+      <w:pPr>
+        <w:pStyle w:val="1"/>
+        <w:numPr>
+          <w:ilvl w:val="2"/>
+          <w:numId w:val="12"/>
+        </w:numPr>
+        <w:jc w:val="center"/>
+        <w:rPr>
+          <w:rFonts w:ascii="Times New Roman" w:hAnsi="Times New Roman" w:cs="Times New Roman"/>
+          <w:b/>
+          <w:bCs/>
+          <w:color w:val="000000" w:themeColor="text1"/>
+          <w:sz w:val="28"/>
+          <w:szCs w:val="28"/>
+        </w:rPr>
+      </w:pPr>
+      <w:r>
+        <w:rPr>
+          <w:rFonts w:ascii="Times New Roman" w:hAnsi="Times New Roman" w:cs="Times New Roman"/>
+          <w:b/>
+          <w:bCs/>
+          <w:color w:val="000000" w:themeColor="text1"/>
+          <w:sz w:val="28"/>
+          <w:szCs w:val="28"/>
+        </w:rPr>
+        <w:t>Функциональные т</w:t>
+      </w:r>
+      <w:r>
+        <w:rPr>
+          <w:rFonts w:ascii="Times New Roman" w:hAnsi="Times New Roman" w:cs="Times New Roman"/>
+          <w:b/>
+          <w:bCs/>
+          <w:color w:val="000000" w:themeColor="text1"/>
+          <w:sz w:val="28"/>
+          <w:szCs w:val="28"/>
+        </w:rPr>
+        <w:t xml:space="preserve">ребования </w:t>
+      </w:r>
+    </w:p>
+    <w:p>
+      <w:pPr>
+        <w:spacing w:line="360" w:lineRule="auto"/>
+        <w:ind w:firstLine="708"/>
+        <w:rPr>
+          <w:sz w:val="28"/>
+          <w:szCs w:val="28"/>
+        </w:rPr>
+      </w:pPr>
+      <w:r>
+        <w:rPr>
+          <w:sz w:val="28"/>
+          <w:szCs w:val="28"/>
+        </w:rPr>
+        <w:t>На рисунке 2.1. представлены диаграмма использования программного продукта.</w:t>
+      </w:r>
+    </w:p>
+    <w:p>
+      <w:pPr>
+        <w:jc w:val="center"/>
+        <w:rPr>
+          <w:sz w:val="28"/>
+          <w:szCs w:val="28"/>
+          <w:lang w:val="en-US"/>
+        </w:rPr>
+      </w:pPr>
+      <w:r>
+        <w:rPr>
+          <w:noProof/>
+          <w:sz w:val="28"/>
+          <w:szCs w:val="28"/>
+        </w:rPr>
+        <w:drawing>
+          <wp:inline distT="0" distB="0" distL="0" distR="0" wp14:anchorId="799F7AD6" wp14:editId="1E52EE7F">
+            <wp:extent cx="4680261" cy="3347193"/>
+            <wp:effectExtent l="0" t="0" r="6350" b="5715"/>
+            <wp:docPr id="7" name="Рисунок 7"/>
+            <wp:cNvGraphicFramePr>
+              <a:graphicFrameLocks xmlns:a="http://schemas.openxmlformats.org/drawingml/2006/main" noChangeAspect="1"/>
+            </wp:cNvGraphicFramePr>
+            <a:graphic xmlns:a="http://schemas.openxmlformats.org/drawingml/2006/main">
+              <a:graphicData uri="http://schemas.openxmlformats.org/drawingml/2006/picture">
+                <pic:pic xmlns:pic="http://schemas.openxmlformats.org/drawingml/2006/picture">
+                  <pic:nvPicPr>
+                    <pic:cNvPr id="0" name="Picture 3"/>
+                    <pic:cNvPicPr>
+                      <a:picLocks noChangeAspect="1" noChangeArrowheads="1"/>
+                    </pic:cNvPicPr>
+                  </pic:nvPicPr>
+                  <pic:blipFill>
+                    <a:blip r:embed="rId16">
+                      <a:extLst>
+                        <a:ext uri="{28A0092B-C50C-407E-A947-70E740481C1C}">
+                          <a14:useLocalDpi xmlns:a14="http://schemas.microsoft.com/office/drawing/2010/main" val="0"/>
+                        </a:ext>
+                      </a:extLst>
+                    </a:blip>
+                    <a:srcRect/>
+                    <a:stretch>
+                      <a:fillRect/>
+                    </a:stretch>
+                  </pic:blipFill>
+                  <pic:spPr bwMode="auto">
+                    <a:xfrm>
+                      <a:off x="0" y="0"/>
+                      <a:ext cx="4691045" cy="3354905"/>
+                    </a:xfrm>
+                    <a:prstGeom prst="rect">
+                      <a:avLst/>
+                    </a:prstGeom>
+                    <a:noFill/>
+                    <a:ln>
+                      <a:noFill/>
+                    </a:ln>
+                  </pic:spPr>
+                </pic:pic>
+              </a:graphicData>
+            </a:graphic>
+          </wp:inline>
+        </w:drawing>
+      </w:r>
+    </w:p>
+    <w:p>
+      <w:pPr>
+        <w:spacing w:line="360" w:lineRule="auto"/>
+        <w:ind w:firstLine="709"/>
+        <w:rPr>
+          <w:sz w:val="28"/>
+          <w:szCs w:val="28"/>
+        </w:rPr>
+      </w:pPr>
+      <w:r>
+        <w:rPr>
+          <w:sz w:val="28"/>
+          <w:szCs w:val="28"/>
+        </w:rPr>
+        <w:t>На рисунке 2.2 – 2.</w:t>
+      </w:r>
+      <w:r>
+        <w:rPr>
+          <w:sz w:val="28"/>
+          <w:szCs w:val="28"/>
+        </w:rPr>
+        <w:t>7</w:t>
+      </w:r>
+      <w:r>
+        <w:rPr>
+          <w:sz w:val="28"/>
+          <w:szCs w:val="28"/>
+        </w:rPr>
+        <w:t xml:space="preserve"> представлена диаграмма </w:t>
+      </w:r>
+      <w:r>
+        <w:rPr>
+          <w:sz w:val="28"/>
+          <w:szCs w:val="28"/>
+          <w:lang w:val="en-US"/>
+        </w:rPr>
+        <w:t>IDEF</w:t>
+      </w:r>
+      <w:r>
+        <w:rPr>
+          <w:sz w:val="28"/>
+          <w:szCs w:val="28"/>
+        </w:rPr>
+        <w:t>0</w:t>
+      </w:r>
+      <w:r>
+        <w:rPr>
+          <w:sz w:val="28"/>
+          <w:szCs w:val="28"/>
+        </w:rPr>
+        <w:t xml:space="preserve"> для визуализации взаимосвязи между различными функциями системы и их взаимодействием.</w:t>
+      </w:r>
+    </w:p>
+    <w:p>
+      <w:pPr>
+        <w:spacing w:line="360" w:lineRule="auto"/>
+        <w:ind w:firstLine="709"/>
+        <w:rPr>
+          <w:sz w:val="28"/>
+          <w:szCs w:val="28"/>
+        </w:rPr>
+      </w:pPr>
+      <w:r>
+        <w:rPr>
+          <w:sz w:val="28"/>
+          <w:szCs w:val="28"/>
+        </w:rPr>
+        <w:t>На рисунке 2.2. представлена система в виде черного ящика, у которого есть вход (текущая позиция курсора</w:t>
+      </w:r>
+      <w:r>
+        <w:rPr>
+          <w:sz w:val="28"/>
+          <w:szCs w:val="28"/>
+        </w:rPr>
+        <w:t>)</w:t>
+      </w:r>
+      <w:r>
+        <w:rPr>
+          <w:sz w:val="28"/>
+          <w:szCs w:val="28"/>
+        </w:rPr>
+        <w:t xml:space="preserve"> и выход (новая позиция курсора).</w:t>
+      </w:r>
+    </w:p>
+    <w:p>
+      <w:pPr>
+        <w:ind w:firstLine="709"/>
+        <w:jc w:val="center"/>
+        <w:rPr>
+          <w:sz w:val="28"/>
+          <w:szCs w:val="28"/>
+          <w:lang w:val="en-US"/>
+        </w:rPr>
+      </w:pPr>
+      <w:r>
+        <w:rPr>
+          <w:noProof/>
+          <w:sz w:val="28"/>
+          <w:szCs w:val="28"/>
+          <w:lang w:val="en-US"/>
+        </w:rPr>
+        <w:lastRenderedPageBreak/>
+        <w:drawing>
+          <wp:inline distT="0" distB="0" distL="0" distR="0" wp14:anchorId="7887BF4E" wp14:editId="78B2B30E">
+            <wp:extent cx="4221127" cy="3738067"/>
+            <wp:effectExtent l="0" t="0" r="8255" b="0"/>
+            <wp:docPr id="19" name="Рисунок 19"/>
+            <wp:cNvGraphicFramePr>
+              <a:graphicFrameLocks xmlns:a="http://schemas.openxmlformats.org/drawingml/2006/main" noChangeAspect="1"/>
+            </wp:cNvGraphicFramePr>
+            <a:graphic xmlns:a="http://schemas.openxmlformats.org/drawingml/2006/main">
+              <a:graphicData uri="http://schemas.openxmlformats.org/drawingml/2006/picture">
+                <pic:pic xmlns:pic="http://schemas.openxmlformats.org/drawingml/2006/picture">
+                  <pic:nvPicPr>
+                    <pic:cNvPr id="0" name="Picture 13"/>
+                    <pic:cNvPicPr>
+                      <a:picLocks noChangeAspect="1" noChangeArrowheads="1"/>
+                    </pic:cNvPicPr>
+                  </pic:nvPicPr>
+                  <pic:blipFill>
+                    <a:blip r:embed="rId17">
+                      <a:extLst>
+                        <a:ext uri="{28A0092B-C50C-407E-A947-70E740481C1C}">
+                          <a14:useLocalDpi xmlns:a14="http://schemas.microsoft.com/office/drawing/2010/main" val="0"/>
+                        </a:ext>
+                      </a:extLst>
+                    </a:blip>
+                    <a:srcRect/>
+                    <a:stretch>
+                      <a:fillRect/>
+                    </a:stretch>
+                  </pic:blipFill>
+                  <pic:spPr bwMode="auto">
+                    <a:xfrm>
+                      <a:off x="0" y="0"/>
+                      <a:ext cx="4239664" cy="3754483"/>
+                    </a:xfrm>
+                    <a:prstGeom prst="rect">
+                      <a:avLst/>
+                    </a:prstGeom>
+                    <a:noFill/>
+                    <a:ln>
+                      <a:noFill/>
+                    </a:ln>
+                  </pic:spPr>
+                </pic:pic>
+              </a:graphicData>
+            </a:graphic>
+          </wp:inline>
+        </w:drawing>
+      </w:r>
+      <w:r>
+        <w:rPr>
+          <w:sz w:val="28"/>
+          <w:szCs w:val="28"/>
+        </w:rPr>
+        <w:br/>
+        <w:t xml:space="preserve">Рис. 2.2. </w:t>
+      </w:r>
+      <w:r>
+        <w:rPr>
+          <w:sz w:val="28"/>
+          <w:szCs w:val="28"/>
+          <w:lang w:val="en-US"/>
+        </w:rPr>
+        <w:t xml:space="preserve">IDEF0 </w:t>
+      </w:r>
+      <w:r>
+        <w:rPr>
+          <w:sz w:val="28"/>
+          <w:szCs w:val="28"/>
+        </w:rPr>
+        <w:t xml:space="preserve">уровень </w:t>
+      </w:r>
+      <w:r>
+        <w:rPr>
+          <w:sz w:val="28"/>
+          <w:szCs w:val="28"/>
+          <w:lang w:val="en-US"/>
+        </w:rPr>
+        <w:t>A0</w:t>
+      </w:r>
+    </w:p>
+    <w:p>
+      <w:pPr>
+        <w:spacing w:line="360" w:lineRule="auto"/>
+        <w:ind w:firstLine="709"/>
+        <w:rPr>
+          <w:sz w:val="28"/>
+          <w:szCs w:val="28"/>
+        </w:rPr>
+      </w:pPr>
+      <w:r>
+        <w:rPr>
+          <w:sz w:val="28"/>
+          <w:szCs w:val="28"/>
+        </w:rPr>
+        <w:t xml:space="preserve">На рисунке 2.3. </w:t>
+      </w:r>
+      <w:r>
+        <w:rPr>
+          <w:sz w:val="28"/>
+          <w:szCs w:val="28"/>
+        </w:rPr>
+        <w:t>представлены действия системы</w:t>
+      </w:r>
+      <w:r>
+        <w:rPr>
+          <w:sz w:val="28"/>
+          <w:szCs w:val="28"/>
+        </w:rPr>
+        <w:t xml:space="preserve">, которые необходимо </w:t>
+      </w:r>
+      <w:r>
+        <w:rPr>
+          <w:sz w:val="28"/>
+          <w:szCs w:val="28"/>
+        </w:rPr>
+        <w:t>сделать</w:t>
+      </w:r>
+      <w:r>
+        <w:rPr>
+          <w:sz w:val="28"/>
+          <w:szCs w:val="28"/>
+        </w:rPr>
+        <w:t xml:space="preserve"> для получения новой позиции курсора, такие как</w:t>
+      </w:r>
+      <w:r>
+        <w:rPr>
+          <w:sz w:val="28"/>
+          <w:szCs w:val="28"/>
+        </w:rPr>
+        <w:t>:</w:t>
+      </w:r>
+      <w:r>
+        <w:rPr>
+          <w:sz w:val="28"/>
+          <w:szCs w:val="28"/>
+        </w:rPr>
+        <w:t xml:space="preserve"> Инициализация, Распознавания руки, Проверка корректности жеста, а также Корректировка жеста, при возникновении ошибки при проверке правильность жеста.</w:t>
+      </w:r>
+    </w:p>
+    <w:p>
+      <w:pPr>
+        <w:pStyle w:val="af0"/>
+        <w:jc w:val="center"/>
+      </w:pPr>
+      <w:r>
+        <w:rPr>
+          <w:noProof/>
+        </w:rPr>
+        <w:lastRenderedPageBreak/>
+        <w:drawing>
+          <wp:inline distT="0" distB="0" distL="0" distR="0" wp14:anchorId="538C46F1" wp14:editId="7F976BAD">
+            <wp:extent cx="5424696" cy="4559300"/>
+            <wp:effectExtent l="0" t="0" r="5080" b="0"/>
+            <wp:docPr id="10" name="Рисунок 10"/>
+            <wp:cNvGraphicFramePr>
+              <a:graphicFrameLocks xmlns:a="http://schemas.openxmlformats.org/drawingml/2006/main" noChangeAspect="1"/>
+            </wp:cNvGraphicFramePr>
+            <a:graphic xmlns:a="http://schemas.openxmlformats.org/drawingml/2006/main">
+              <a:graphicData uri="http://schemas.openxmlformats.org/drawingml/2006/picture">
+                <pic:pic xmlns:pic="http://schemas.openxmlformats.org/drawingml/2006/picture">
+                  <pic:nvPicPr>
+                    <pic:cNvPr id="0" name="Picture 6"/>
+                    <pic:cNvPicPr>
+                      <a:picLocks noChangeAspect="1" noChangeArrowheads="1"/>
+                    </pic:cNvPicPr>
+                  </pic:nvPicPr>
+                  <pic:blipFill>
+                    <a:blip r:embed="rId18">
+                      <a:extLst>
+                        <a:ext uri="{28A0092B-C50C-407E-A947-70E740481C1C}">
+                          <a14:useLocalDpi xmlns:a14="http://schemas.microsoft.com/office/drawing/2010/main" val="0"/>
+                        </a:ext>
+                      </a:extLst>
+                    </a:blip>
+                    <a:srcRect/>
+                    <a:stretch>
+                      <a:fillRect/>
+                    </a:stretch>
+                  </pic:blipFill>
+                  <pic:spPr bwMode="auto">
+                    <a:xfrm>
+                      <a:off x="0" y="0"/>
+                      <a:ext cx="5438395" cy="4570814"/>
+                    </a:xfrm>
+                    <a:prstGeom prst="rect">
+                      <a:avLst/>
+                    </a:prstGeom>
+                    <a:noFill/>
+                    <a:ln>
+                      <a:noFill/>
+                    </a:ln>
+                  </pic:spPr>
+                </pic:pic>
+              </a:graphicData>
+            </a:graphic>
+          </wp:inline>
+        </w:drawing>
+      </w:r>
+      <w:r>
+        <w:br/>
+        <w:t xml:space="preserve">Рис. 2.3. </w:t>
+      </w:r>
+      <w:r>
+        <w:rPr>
+          <w:lang w:val="en-US"/>
+        </w:rPr>
+        <w:t xml:space="preserve">IDEF0 </w:t>
+      </w:r>
+      <w:r>
+        <w:t>диаграмма</w:t>
+      </w:r>
+    </w:p>
+    <w:p>
+      <w:pPr>
+        <w:pStyle w:val="af0"/>
+      </w:pPr>
+      <w:r>
+        <w:t xml:space="preserve">На рисунке 2.4. </w:t>
+      </w:r>
+      <w:r>
+        <w:t>представлен</w:t>
+      </w:r>
+      <w:r>
+        <w:t xml:space="preserve"> процесс инициализации системы при начале работы системы.</w:t>
+      </w:r>
+      <w:r>
+        <w:t xml:space="preserve"> Пользователь может настроить систему, а также система сверяется с текущими данными, чтобы при возникновении ошибки, система не завершалась принудительно.</w:t>
+      </w:r>
+    </w:p>
+    <w:p>
+      <w:pPr>
+        <w:pStyle w:val="af0"/>
+        <w:jc w:val="center"/>
+      </w:pPr>
+      <w:r>
+        <w:rPr>
+          <w:noProof/>
+        </w:rPr>
+        <w:lastRenderedPageBreak/>
+        <w:drawing>
+          <wp:inline distT="0" distB="0" distL="0" distR="0" wp14:anchorId="32771626" wp14:editId="77397B0C">
+            <wp:extent cx="4920318" cy="3041650"/>
+            <wp:effectExtent l="0" t="0" r="0" b="6350"/>
+            <wp:docPr id="11" name="Рисунок 11"/>
+            <wp:cNvGraphicFramePr>
+              <a:graphicFrameLocks xmlns:a="http://schemas.openxmlformats.org/drawingml/2006/main" noChangeAspect="1"/>
+            </wp:cNvGraphicFramePr>
+            <a:graphic xmlns:a="http://schemas.openxmlformats.org/drawingml/2006/main">
+              <a:graphicData uri="http://schemas.openxmlformats.org/drawingml/2006/picture">
+                <pic:pic xmlns:pic="http://schemas.openxmlformats.org/drawingml/2006/picture">
+                  <pic:nvPicPr>
+                    <pic:cNvPr id="0" name="Picture 7"/>
+                    <pic:cNvPicPr>
+                      <a:picLocks noChangeAspect="1" noChangeArrowheads="1"/>
+                    </pic:cNvPicPr>
+                  </pic:nvPicPr>
+                  <pic:blipFill>
+                    <a:blip r:embed="rId19">
+                      <a:extLst>
+                        <a:ext uri="{28A0092B-C50C-407E-A947-70E740481C1C}">
+                          <a14:useLocalDpi xmlns:a14="http://schemas.microsoft.com/office/drawing/2010/main" val="0"/>
+                        </a:ext>
+                      </a:extLst>
+                    </a:blip>
+                    <a:srcRect/>
+                    <a:stretch>
+                      <a:fillRect/>
+                    </a:stretch>
+                  </pic:blipFill>
+                  <pic:spPr bwMode="auto">
+                    <a:xfrm>
+                      <a:off x="0" y="0"/>
+                      <a:ext cx="4927664" cy="3046191"/>
+                    </a:xfrm>
+                    <a:prstGeom prst="rect">
+                      <a:avLst/>
+                    </a:prstGeom>
+                    <a:noFill/>
+                    <a:ln>
+                      <a:noFill/>
+                    </a:ln>
+                  </pic:spPr>
+                </pic:pic>
+              </a:graphicData>
+            </a:graphic>
+          </wp:inline>
+        </w:drawing>
+      </w:r>
+      <w:r>
+        <w:br/>
+        <w:t xml:space="preserve">Рис. 2.4. </w:t>
+      </w:r>
+      <w:r>
+        <w:rPr>
+          <w:lang w:val="en-US"/>
+        </w:rPr>
+        <w:t xml:space="preserve">IDEF0 </w:t>
+      </w:r>
+      <w:r>
+        <w:t>диаграмма</w:t>
+      </w:r>
+    </w:p>
+    <w:p>
+      <w:pPr>
+        <w:pStyle w:val="af0"/>
+      </w:pPr>
+      <w:r>
+        <w:t xml:space="preserve">На рисунке 2.5. </w:t>
+      </w:r>
+      <w:r>
+        <w:t>представлен</w:t>
+      </w:r>
+      <w:r>
+        <w:t xml:space="preserve"> процесс распознавания руки в данный процесс входит</w:t>
+      </w:r>
+      <w:r>
+        <w:t xml:space="preserve">: </w:t>
+      </w:r>
+      <w:r>
+        <w:t>пре-процессинг, представление жестов, а также распознавание жеста.</w:t>
+      </w:r>
+    </w:p>
+    <w:p>
+      <w:pPr>
+        <w:pStyle w:val="af0"/>
+        <w:jc w:val="center"/>
+      </w:pPr>
+      <w:r>
+        <w:rPr>
+          <w:noProof/>
+        </w:rPr>
+        <w:drawing>
+          <wp:inline distT="0" distB="0" distL="0" distR="0" wp14:anchorId="213443D9" wp14:editId="2ABCE348">
+            <wp:extent cx="4428117" cy="2832100"/>
+            <wp:effectExtent l="0" t="0" r="0" b="6350"/>
+            <wp:docPr id="14" name="Рисунок 14"/>
+            <wp:cNvGraphicFramePr>
+              <a:graphicFrameLocks xmlns:a="http://schemas.openxmlformats.org/drawingml/2006/main" noChangeAspect="1"/>
+            </wp:cNvGraphicFramePr>
+            <a:graphic xmlns:a="http://schemas.openxmlformats.org/drawingml/2006/main">
+              <a:graphicData uri="http://schemas.openxmlformats.org/drawingml/2006/picture">
+                <pic:pic xmlns:pic="http://schemas.openxmlformats.org/drawingml/2006/picture">
+                  <pic:nvPicPr>
+                    <pic:cNvPr id="0" name="Picture 8"/>
+                    <pic:cNvPicPr>
+                      <a:picLocks noChangeAspect="1" noChangeArrowheads="1"/>
+                    </pic:cNvPicPr>
+                  </pic:nvPicPr>
+                  <pic:blipFill>
+                    <a:blip r:embed="rId20">
+                      <a:extLst>
+                        <a:ext uri="{28A0092B-C50C-407E-A947-70E740481C1C}">
+                          <a14:useLocalDpi xmlns:a14="http://schemas.microsoft.com/office/drawing/2010/main" val="0"/>
+                        </a:ext>
+                      </a:extLst>
+                    </a:blip>
+                    <a:srcRect/>
+                    <a:stretch>
+                      <a:fillRect/>
+                    </a:stretch>
+                  </pic:blipFill>
+                  <pic:spPr bwMode="auto">
+                    <a:xfrm>
+                      <a:off x="0" y="0"/>
+                      <a:ext cx="4439166" cy="2839166"/>
+                    </a:xfrm>
+                    <a:prstGeom prst="rect">
+                      <a:avLst/>
+                    </a:prstGeom>
+                    <a:noFill/>
+                    <a:ln>
+                      <a:noFill/>
+                    </a:ln>
+                  </pic:spPr>
+                </pic:pic>
+              </a:graphicData>
+            </a:graphic>
+          </wp:inline>
+        </w:drawing>
+      </w:r>
+      <w:r>
+        <w:br/>
+        <w:t xml:space="preserve">Рис. 2.5. </w:t>
+      </w:r>
+      <w:r>
+        <w:rPr>
+          <w:lang w:val="en-US"/>
+        </w:rPr>
+        <w:t xml:space="preserve">IDEF0 </w:t>
+      </w:r>
+      <w:r>
+        <w:t>диаграмма</w:t>
+      </w:r>
+    </w:p>
+    <w:p>
+      <w:pPr>
+        <w:pStyle w:val="af0"/>
+      </w:pPr>
+      <w:r>
+        <w:t xml:space="preserve">На рисунке 2.6. можно увидеть проверку на правильность введенного жеста, так как система </w:t>
+      </w:r>
+      <w:r>
+        <w:t>должна сравнить с тем, что имеется в системе, чтобы не создать неприятного опыта использования от приложения.</w:t>
+      </w:r>
+    </w:p>
+    <w:p>
+      <w:pPr>
+        <w:pStyle w:val="af0"/>
+        <w:jc w:val="center"/>
+      </w:pPr>
+      <w:r>
+        <w:rPr>
+          <w:noProof/>
+        </w:rPr>
+        <w:lastRenderedPageBreak/>
+        <w:drawing>
+          <wp:inline distT="0" distB="0" distL="0" distR="0" wp14:anchorId="596C63E7" wp14:editId="1AA39807">
+            <wp:extent cx="3816804" cy="3086100"/>
+            <wp:effectExtent l="0" t="0" r="0" b="0"/>
+            <wp:docPr id="15" name="Рисунок 15"/>
+            <wp:cNvGraphicFramePr>
+              <a:graphicFrameLocks xmlns:a="http://schemas.openxmlformats.org/drawingml/2006/main" noChangeAspect="1"/>
+            </wp:cNvGraphicFramePr>
+            <a:graphic xmlns:a="http://schemas.openxmlformats.org/drawingml/2006/main">
+              <a:graphicData uri="http://schemas.openxmlformats.org/drawingml/2006/picture">
+                <pic:pic xmlns:pic="http://schemas.openxmlformats.org/drawingml/2006/picture">
+                  <pic:nvPicPr>
+                    <pic:cNvPr id="0" name="Picture 9"/>
+                    <pic:cNvPicPr>
+                      <a:picLocks noChangeAspect="1" noChangeArrowheads="1"/>
+                    </pic:cNvPicPr>
+                  </pic:nvPicPr>
+                  <pic:blipFill>
+                    <a:blip r:embed="rId21">
+                      <a:extLst>
+                        <a:ext uri="{28A0092B-C50C-407E-A947-70E740481C1C}">
+                          <a14:useLocalDpi xmlns:a14="http://schemas.microsoft.com/office/drawing/2010/main" val="0"/>
+                        </a:ext>
+                      </a:extLst>
+                    </a:blip>
+                    <a:srcRect/>
+                    <a:stretch>
+                      <a:fillRect/>
+                    </a:stretch>
+                  </pic:blipFill>
+                  <pic:spPr bwMode="auto">
+                    <a:xfrm>
+                      <a:off x="0" y="0"/>
+                      <a:ext cx="3820315" cy="3088939"/>
+                    </a:xfrm>
+                    <a:prstGeom prst="rect">
+                      <a:avLst/>
+                    </a:prstGeom>
+                    <a:noFill/>
+                    <a:ln>
+                      <a:noFill/>
+                    </a:ln>
+                  </pic:spPr>
+                </pic:pic>
+              </a:graphicData>
+            </a:graphic>
+          </wp:inline>
+        </w:drawing>
+      </w:r>
+      <w:r>
+        <w:br/>
+        <w:t xml:space="preserve">Рис. 2.6. </w:t>
+      </w:r>
+      <w:r>
+        <w:rPr>
+          <w:lang w:val="en-US"/>
+        </w:rPr>
+        <w:t xml:space="preserve">IDEF0 </w:t>
+      </w:r>
+      <w:r>
+        <w:t>диаграмма</w:t>
+      </w:r>
+    </w:p>
+    <w:p>
+      <w:pPr>
+        <w:pStyle w:val="af0"/>
+      </w:pPr>
+      <w:r>
+        <w:t xml:space="preserve">На рисунке 2.7. представлена </w:t>
+      </w:r>
+      <w:r>
+        <w:rPr>
+          <w:lang w:val="en-US"/>
+        </w:rPr>
+        <w:t>IDEF</w:t>
+      </w:r>
+      <w:r>
+        <w:t xml:space="preserve">0 </w:t>
+      </w:r>
+      <w:r>
+        <w:t>диаграмма, которая описывает процесс обработки неправильного жеста, так как пользователь может отвлечься или передумает использовать данный жест, и чтобы не возникло проблем, для этого будут применены корректирующие действия.</w:t>
+      </w:r>
+    </w:p>
+    <w:p>
+      <w:pPr>
+        <w:pStyle w:val="af0"/>
+        <w:jc w:val="center"/>
+      </w:pPr>
+      <w:r>
+        <w:rPr>
+          <w:noProof/>
+        </w:rPr>
+        <w:drawing>
+          <wp:inline distT="0" distB="0" distL="0" distR="0" wp14:anchorId="78BDDF58" wp14:editId="23E42D39">
+            <wp:extent cx="3985731" cy="3060700"/>
+            <wp:effectExtent l="0" t="0" r="0" b="6350"/>
+            <wp:docPr id="17" name="Рисунок 17"/>
+            <wp:cNvGraphicFramePr>
+              <a:graphicFrameLocks xmlns:a="http://schemas.openxmlformats.org/drawingml/2006/main" noChangeAspect="1"/>
+            </wp:cNvGraphicFramePr>
+            <a:graphic xmlns:a="http://schemas.openxmlformats.org/drawingml/2006/main">
+              <a:graphicData uri="http://schemas.openxmlformats.org/drawingml/2006/picture">
+                <pic:pic xmlns:pic="http://schemas.openxmlformats.org/drawingml/2006/picture">
+                  <pic:nvPicPr>
+                    <pic:cNvPr id="0" name="Picture 11"/>
+                    <pic:cNvPicPr>
+                      <a:picLocks noChangeAspect="1" noChangeArrowheads="1"/>
+                    </pic:cNvPicPr>
+                  </pic:nvPicPr>
+                  <pic:blipFill>
+                    <a:blip r:embed="rId22">
+                      <a:extLst>
+                        <a:ext uri="{28A0092B-C50C-407E-A947-70E740481C1C}">
+                          <a14:useLocalDpi xmlns:a14="http://schemas.microsoft.com/office/drawing/2010/main" val="0"/>
+                        </a:ext>
+                      </a:extLst>
+                    </a:blip>
+                    <a:srcRect/>
+                    <a:stretch>
+                      <a:fillRect/>
+                    </a:stretch>
+                  </pic:blipFill>
+                  <pic:spPr bwMode="auto">
+                    <a:xfrm>
+                      <a:off x="0" y="0"/>
+                      <a:ext cx="3990088" cy="3064045"/>
+                    </a:xfrm>
+                    <a:prstGeom prst="rect">
+                      <a:avLst/>
+                    </a:prstGeom>
+                    <a:noFill/>
+                    <a:ln>
+                      <a:noFill/>
+                    </a:ln>
+                  </pic:spPr>
+                </pic:pic>
+              </a:graphicData>
+            </a:graphic>
+          </wp:inline>
+        </w:drawing>
+      </w:r>
+      <w:r>
+        <w:br/>
+        <w:t>Рис. 2.</w:t>
+      </w:r>
+      <w:r>
+        <w:t>7</w:t>
+      </w:r>
+      <w:r>
+        <w:t xml:space="preserve">. </w:t>
+      </w:r>
+      <w:r>
+        <w:rPr>
+          <w:lang w:val="en-US"/>
+        </w:rPr>
+        <w:t xml:space="preserve">IDEF0 </w:t>
+      </w:r>
+      <w:r>
+        <w:t>диаграмма</w:t>
+      </w:r>
+    </w:p>
+    <w:p>
+      <w:pPr>
+        <w:pStyle w:val="1"/>
+        <w:numPr>
+          <w:ilvl w:val="1"/>
+          <w:numId w:val="12"/>
+        </w:numPr>
+        <w:ind w:left="720"/>
+        <w:jc w:val="center"/>
+        <w:rPr>
+          <w:rFonts w:ascii="Times New Roman" w:hAnsi="Times New Roman" w:cs="Times New Roman"/>
+          <w:b/>
+          <w:bCs/>
+          <w:color w:val="000000" w:themeColor="text1"/>
+          <w:sz w:val="28"/>
+          <w:szCs w:val="28"/>
+        </w:rPr>
+      </w:pPr>
+      <w:r>
+        <w:rPr>
+          <w:rFonts w:ascii="Times New Roman" w:hAnsi="Times New Roman" w:cs="Times New Roman"/>
+          <w:b/>
+          <w:bCs/>
+          <w:color w:val="000000" w:themeColor="text1"/>
+          <w:sz w:val="28"/>
+          <w:szCs w:val="28"/>
+        </w:rPr>
+        <w:t>Диаграмма последовательности</w:t>
+      </w:r>
+    </w:p>
+    <w:p>
+      <w:pPr>
+        <w:spacing w:line="360" w:lineRule="auto"/>
+        <w:ind w:firstLine="709"/>
+        <w:rPr>
+          <w:sz w:val="28"/>
+          <w:szCs w:val="28"/>
+        </w:rPr>
+      </w:pPr>
+      <w:r>
+        <w:rPr>
+          <w:sz w:val="28"/>
+          <w:szCs w:val="28"/>
+        </w:rPr>
+        <w:t xml:space="preserve">На рисунке </w:t>
+      </w:r>
+      <w:r>
+        <w:rPr>
+          <w:sz w:val="28"/>
+          <w:szCs w:val="28"/>
+        </w:rPr>
+        <w:t>2.8.</w:t>
+      </w:r>
+      <w:r>
+        <w:rPr>
+          <w:sz w:val="28"/>
+          <w:szCs w:val="28"/>
+        </w:rPr>
+        <w:t xml:space="preserve"> представлена диаграмма последовательности, в которой можно увидеть взаимодействие пользователя с разработанным приложением </w:t>
+      </w:r>
+      <w:r>
+        <w:rPr>
+          <w:sz w:val="28"/>
+          <w:szCs w:val="28"/>
+        </w:rPr>
+        <w:lastRenderedPageBreak/>
+        <w:t>в рамках определенных сценариев использования</w:t>
+      </w:r>
+      <w:r>
+        <w:rPr>
+          <w:sz w:val="28"/>
+          <w:szCs w:val="28"/>
+        </w:rPr>
+        <w:t>.</w:t>
+      </w:r>
+      <w:r>
+        <w:rPr>
+          <w:sz w:val="28"/>
+          <w:szCs w:val="28"/>
+        </w:rPr>
+        <w:t xml:space="preserve"> В данной диаграмме участвует один пользователь и 3 объекта, такие как Камера, которая будет снимать действия пользователя, Искусственный интеллект (ИИ), а также компьютер, с которым взаимодействует пользователь.</w:t>
+      </w:r>
+    </w:p>
+    <w:p>
+      <w:pPr>
+        <w:ind w:firstLine="709"/>
+        <w:jc w:val="center"/>
+        <w:rPr>
+          <w:sz w:val="28"/>
+          <w:szCs w:val="28"/>
+        </w:rPr>
+      </w:pPr>
+      <w:r>
+        <w:rPr>
+          <w:noProof/>
+          <w:sz w:val="28"/>
+          <w:szCs w:val="28"/>
+        </w:rPr>
+        <w:drawing>
+          <wp:inline distT="0" distB="0" distL="0" distR="0" wp14:anchorId="764ED09B" wp14:editId="108B0202">
+            <wp:extent cx="4908550" cy="6393180"/>
+            <wp:effectExtent l="0" t="0" r="6350" b="7620"/>
+            <wp:docPr id="23" name="Рисунок 23"/>
+            <wp:cNvGraphicFramePr>
+              <a:graphicFrameLocks xmlns:a="http://schemas.openxmlformats.org/drawingml/2006/main" noChangeAspect="1"/>
+            </wp:cNvGraphicFramePr>
+            <a:graphic xmlns:a="http://schemas.openxmlformats.org/drawingml/2006/main">
+              <a:graphicData uri="http://schemas.openxmlformats.org/drawingml/2006/picture">
+                <pic:pic xmlns:pic="http://schemas.openxmlformats.org/drawingml/2006/picture">
+                  <pic:nvPicPr>
+                    <pic:cNvPr id="0" name="Picture 17"/>
+                    <pic:cNvPicPr>
+                      <a:picLocks noChangeAspect="1" noChangeArrowheads="1"/>
+                    </pic:cNvPicPr>
+                  </pic:nvPicPr>
+                  <pic:blipFill>
+                    <a:blip r:embed="rId23">
+                      <a:extLst>
+                        <a:ext uri="{28A0092B-C50C-407E-A947-70E740481C1C}">
+                          <a14:useLocalDpi xmlns:a14="http://schemas.microsoft.com/office/drawing/2010/main" val="0"/>
+                        </a:ext>
+                      </a:extLst>
+                    </a:blip>
+                    <a:srcRect/>
+                    <a:stretch>
+                      <a:fillRect/>
+                    </a:stretch>
+                  </pic:blipFill>
+                  <pic:spPr bwMode="auto">
+                    <a:xfrm>
+                      <a:off x="0" y="0"/>
+                      <a:ext cx="4908550" cy="6393180"/>
+                    </a:xfrm>
+                    <a:prstGeom prst="rect">
+                      <a:avLst/>
+                    </a:prstGeom>
+                    <a:noFill/>
+                    <a:ln>
+                      <a:noFill/>
+                    </a:ln>
+                  </pic:spPr>
+                </pic:pic>
+              </a:graphicData>
+            </a:graphic>
+          </wp:inline>
+        </w:drawing>
+      </w:r>
+      <w:r>
+        <w:rPr>
+          <w:sz w:val="28"/>
+          <w:szCs w:val="28"/>
+        </w:rPr>
+        <w:br/>
+        <w:t>Рис. 2.8. Диаграмма последовательности</w:t>
+      </w:r>
+    </w:p>
+    <w:p>
+      <w:pPr>
+        <w:spacing w:line="360" w:lineRule="auto"/>
+        <w:ind w:firstLine="709"/>
+        <w:rPr>
+          <w:rFonts w:eastAsia="SimSun"/>
+          <w:kern w:val="3"/>
+        </w:rPr>
+      </w:pPr>
+      <w:r>
+        <w:rPr>
+          <w:sz w:val="28"/>
+          <w:szCs w:val="28"/>
+        </w:rPr>
+        <w:t>При возникновении ошибок при таких процессах ИИ, как сегментация, отслеживание должен создаваться нулевой жест, чтобы программа не передвигала курсор или выполняла действия, которые не подразумевал пользователь.</w:t>
+      </w:r>
+      <w:r>
+        <w:br w:type="page"/>
+      </w:r>
+    </w:p>
+    <w:p>
+      <w:pPr>
+        <w:pStyle w:val="1"/>
+        <w:spacing w:after="240" w:line="360" w:lineRule="auto"/>
+        <w:jc w:val="center"/>
+        <w:rPr>
+          <w:rFonts w:ascii="Times New Roman" w:hAnsi="Times New Roman" w:cs="Times New Roman"/>
+          <w:b/>
+          <w:bCs/>
+          <w:color w:val="000000" w:themeColor="text1"/>
+          <w:sz w:val="28"/>
+          <w:szCs w:val="28"/>
+        </w:rPr>
+      </w:pPr>
+      <w:bookmarkStart w:id="21" w:name="_Toc153646058"/>
+      <w:r>
+        <w:rPr>
+          <w:rFonts w:ascii="Times New Roman" w:hAnsi="Times New Roman" w:cs="Times New Roman"/>
+          <w:b/>
+          <w:bCs/>
+          <w:color w:val="000000" w:themeColor="text1"/>
+          <w:sz w:val="28"/>
+          <w:szCs w:val="28"/>
+        </w:rPr>
+        <w:lastRenderedPageBreak/>
         <w:t>ЗАКЛЮЧЕНИЕ</w:t>
       </w:r>
       <w:bookmarkEnd w:id="21"/>
@@ -7666,14 +9231,70 @@
           <w:sz w:val="28"/>
           <w:szCs w:val="28"/>
         </w:rPr>
-        <w:t xml:space="preserve">исследование </w:t>
-      </w:r>
-      <w:r>
-        <w:rPr>
-          <w:sz w:val="28"/>
-          <w:szCs w:val="28"/>
-        </w:rPr>
-        <w:t>распознавания жестов рук для последующего управления курсором.</w:t>
+        <w:t>исследование</w:t>
+      </w:r>
+      <w:r>
+        <w:rPr>
+          <w:sz w:val="28"/>
+          <w:szCs w:val="28"/>
+        </w:rPr>
+        <w:t>, а также моделирование процессов</w:t>
+      </w:r>
+      <w:r>
+        <w:rPr>
+          <w:sz w:val="28"/>
+          <w:szCs w:val="28"/>
+        </w:rPr>
+        <w:t xml:space="preserve"> </w:t>
+      </w:r>
+      <w:r>
+        <w:rPr>
+          <w:sz w:val="28"/>
+          <w:szCs w:val="28"/>
+        </w:rPr>
+        <w:t>распознавания жестов рук для последующ</w:t>
+      </w:r>
+      <w:r>
+        <w:rPr>
+          <w:sz w:val="28"/>
+          <w:szCs w:val="28"/>
+        </w:rPr>
+        <w:t xml:space="preserve">ей разработки приложения по </w:t>
+      </w:r>
+      <w:r>
+        <w:rPr>
+          <w:sz w:val="28"/>
+          <w:szCs w:val="28"/>
+        </w:rPr>
+        <w:t>управлени</w:t>
+      </w:r>
+      <w:r>
+        <w:rPr>
+          <w:sz w:val="28"/>
+          <w:szCs w:val="28"/>
+        </w:rPr>
+        <w:t xml:space="preserve">ю </w:t>
+      </w:r>
+      <w:r>
+        <w:rPr>
+          <w:sz w:val="28"/>
+          <w:szCs w:val="28"/>
+        </w:rPr>
+        <w:t>курсором</w:t>
+      </w:r>
+      <w:r>
+        <w:rPr>
+          <w:sz w:val="28"/>
+          <w:szCs w:val="28"/>
+        </w:rPr>
+        <w:t xml:space="preserve"> при помощи рук</w:t>
+      </w:r>
+      <w:r>
+        <w:rPr>
+          <w:sz w:val="28"/>
+          <w:szCs w:val="28"/>
+        </w:rPr>
+        <w:t>.</w:t>
       </w:r>
     </w:p>
     <w:p>
@@ -7738,6 +9359,13 @@
           <w:sz w:val="28"/>
           <w:szCs w:val="28"/>
         </w:rPr>
+        <w:t>, а также существующие разработки</w:t>
+      </w:r>
+      <w:r>
+        <w:rPr>
+          <w:sz w:val="28"/>
+          <w:szCs w:val="28"/>
+        </w:rPr>
         <w:t>;</w:t>
       </w:r>
     </w:p>
@@ -7828,6 +9456,27 @@
     </w:p>
     <w:p>
       <w:pPr>
+        <w:pStyle w:val="a6"/>
+        <w:numPr>
+          <w:ilvl w:val="1"/>
+          <w:numId w:val="16"/>
+        </w:numPr>
+        <w:spacing w:after="0" w:line="360" w:lineRule="auto"/>
+        <w:rPr>
+          <w:sz w:val="28"/>
+          <w:szCs w:val="28"/>
+        </w:rPr>
+      </w:pPr>
+      <w:r>
+        <w:rPr>
+          <w:sz w:val="28"/>
+          <w:szCs w:val="28"/>
+        </w:rPr>
+        <w:t>Были смоделированы процессы работы будущей разработки, выделены функциональные требования к системе.</w:t>
+      </w:r>
+    </w:p>
+    <w:p>
+      <w:pPr>
         <w:spacing w:after="0" w:line="360" w:lineRule="auto"/>
         <w:ind w:firstLine="709"/>
         <w:rPr>
@@ -7857,7 +9506,15 @@
           <w:sz w:val="28"/>
           <w:szCs w:val="28"/>
         </w:rPr>
-        <w:t>Однако в современном мире до сих пор не были решены некоторые проблемы для распознавания жестов рук, поэтому такие системы пока не так широко используются в повседневном мире. Также еще может быть проблемы с требовательностью ресурсов. Так как обучение нейронной сети или использования распознавания в реальном времени, к примеру 60 кадров в секунду (к примеру, 60 Гц монитор), некоторые устройства не могут обеспечить нужной производительности.</w:t>
+        <w:t xml:space="preserve">Однако в современном мире до сих пор не были решены некоторые проблемы для распознавания жестов рук, поэтому такие системы пока не так широко используются в повседневном мире. Также еще может быть проблемы с требовательностью ресурсов. Так как обучение нейронной сети или использования распознавания в реальном времени, к примеру 60 кадров в </w:t>
+      </w:r>
+      <w:r>
+        <w:rPr>
+          <w:sz w:val="28"/>
+          <w:szCs w:val="28"/>
+        </w:rPr>
+        <w:lastRenderedPageBreak/>
+        <w:t>секунду (к примеру, 60 Гц монитор), некоторые устройства не могут обеспечить нужной производительности.</w:t>
       </w:r>
     </w:p>
     <w:p>
@@ -7881,15 +9538,7 @@
           <w:sz w:val="28"/>
           <w:szCs w:val="28"/>
         </w:rPr>
-        <w:t xml:space="preserve">которое будет решать одну из проблем распознавания, сделает такую систему более востребованной, а также может привести к интересу данной сферы среди других разработчиков </w:t>
-      </w:r>
-      <w:r>
-        <w:rPr>
-          <w:sz w:val="28"/>
-          <w:szCs w:val="28"/>
-        </w:rPr>
-        <w:lastRenderedPageBreak/>
-        <w:t>или ученных, что в будущем могут создать более совершенную и практичную систему, что даст человеку более приятный способ взаимодействия между устройствами.</w:t>
+        <w:t>которое будет решать одну из проблем распознавания, сделает такую систему более востребованной, а также может привести к интересу данной сферы среди других разработчиков или ученных, что в будущем могут создать более совершенную и практичную систему, что даст человеку более приятный способ взаимодействия между устройствами.</w:t>
       </w:r>
     </w:p>
     <w:p>
@@ -8158,243 +9807,355 @@
     <w:p>
       <w:pPr>
         <w:pStyle w:val="a"/>
-      </w:pPr>
-      <w:r>
-        <w:rPr>
-          <w:lang w:val="en-US"/>
-        </w:rPr>
-        <w:t xml:space="preserve">Methods, Databases and Recent Advancement of Vision-Based Hand Gesture Recognition for HCI Systems: A Review. </w:t>
-      </w:r>
-      <w:r>
-        <w:t xml:space="preserve">[Электронный ресурс] // Springer. URL: </w:t>
-      </w:r>
-      <w:r>
-        <w:t xml:space="preserve">https://link.springer.com/article/10.1007/s42979-021-00827-x. </w:t>
-      </w:r>
-      <w:r>
         <w:rPr>
           <w:rStyle w:val="af1"/>
           <w:bCs/>
         </w:rPr>
-        <w:t>Режим доступа: свободный. Дата обращения:</w:t>
+      </w:pPr>
+      <w:r>
+        <w:rPr>
+          <w:lang w:val="en-US"/>
+        </w:rPr>
+        <w:t xml:space="preserve">Methods, Databases and Recent Advancement of Vision-Based Hand Gesture Recognition for HCI Systems: A Review. </w:t>
+      </w:r>
+      <w:r>
+        <w:t xml:space="preserve">[Электронный ресурс] // Springer. URL: </w:t>
+      </w:r>
+      <w:r>
+        <w:t xml:space="preserve">https://link.springer.com/article/10.1007/s42979-021-00827-x. </w:t>
       </w:r>
       <w:r>
         <w:rPr>
           <w:rStyle w:val="af1"/>
           <w:bCs/>
         </w:rPr>
-        <w:t xml:space="preserve"> </w:t>
+        <w:t>Режим доступа: свободный. Дата обращения:</w:t>
       </w:r>
       <w:r>
         <w:rPr>
           <w:rStyle w:val="af1"/>
           <w:bCs/>
         </w:rPr>
-        <w:t>03.03.2023</w:t>
-      </w:r>
-    </w:p>
-    <w:p>
-      <w:pPr>
-        <w:pStyle w:val="a"/>
+        <w:t xml:space="preserve"> </w:t>
+      </w:r>
+      <w:r>
         <w:rPr>
           <w:rStyle w:val="af1"/>
           <w:bCs/>
         </w:rPr>
-      </w:pPr>
-      <w:r>
-        <w:t>Курс лекций по глубокому обучению (весна, 2022). [Электронный ресурс]</w:t>
-      </w:r>
-      <w:r>
-        <w:t xml:space="preserve"> </w:t>
-      </w:r>
-      <w:r>
-        <w:t xml:space="preserve">URL: </w:t>
-      </w:r>
-      <w:r>
-        <w:t>https://www.youtube.com/watch?v=LHlM2sf1YpU&amp;list=PL6-BrcpR2C5Szpo6RS370Ck1_-emlwlWc</w:t>
-      </w:r>
+        <w:t>03.03.2023</w:t>
+      </w:r>
+    </w:p>
+    <w:p>
+      <w:pPr>
+        <w:pStyle w:val="a"/>
+      </w:pPr>
       <w:r>
         <w:rPr>
           <w:rStyle w:val="af1"/>
           <w:bCs/>
-        </w:rPr>
-        <w:t>. Режим доступа: свободный. Дата обращения:</w:t>
+          <w:lang w:val="en-US"/>
+        </w:rPr>
+        <w:t>NPointer</w:t>
       </w:r>
       <w:r>
         <w:rPr>
           <w:rStyle w:val="af1"/>
           <w:bCs/>
         </w:rPr>
-        <w:t>15.03.2023</w:t>
-      </w:r>
-    </w:p>
-    <w:p>
-      <w:pPr>
-        <w:pStyle w:val="a"/>
-      </w:pPr>
-      <w:r>
-        <w:t>Курс лекций по компьютерному зрению с использованием DL (весна, 2022). [Электронный ресурс]</w:t>
-      </w:r>
-      <w:r>
-        <w:t xml:space="preserve"> </w:t>
-      </w:r>
-      <w:r>
-        <w:t xml:space="preserve">URL: </w:t>
-      </w:r>
-      <w:r>
-        <w:t xml:space="preserve">https://www.youtube.com/watch?v=W_cxT4uSsac&amp;list=PL6-BrcpR2C5T03IRUj7X_qVbwjJHwyO-W. </w:t>
+        <w:t xml:space="preserve"> 2.0 - </w:t>
       </w:r>
       <w:r>
         <w:rPr>
           <w:rStyle w:val="af1"/>
           <w:bCs/>
-        </w:rPr>
-        <w:t>Режим доступа: свободный. Дата обращения:</w:t>
+          <w:lang w:val="en-US"/>
+        </w:rPr>
+        <w:t>http</w:t>
       </w:r>
       <w:r>
         <w:rPr>
           <w:rStyle w:val="af1"/>
           <w:bCs/>
         </w:rPr>
-        <w:t xml:space="preserve"> </w:t>
+        <w:t>://</w:t>
       </w:r>
       <w:r>
         <w:rPr>
           <w:rStyle w:val="af1"/>
           <w:bCs/>
-        </w:rPr>
-        <w:t>30.03.2023</w:t>
-      </w:r>
-    </w:p>
-    <w:p>
-      <w:pPr>
-        <w:pStyle w:val="a"/>
-      </w:pPr>
-      <w:r>
-        <w:t xml:space="preserve">Новые архитектуры нейронных сетей. [Электронный ресурс] URL: </w:t>
-      </w:r>
-      <w:r>
-        <w:t xml:space="preserve">https://habr.com/ru/articles/498168/. </w:t>
+          <w:lang w:val="en-US"/>
+        </w:rPr>
+        <w:t>sonraid</w:t>
       </w:r>
       <w:r>
         <w:rPr>
           <w:rStyle w:val="af1"/>
           <w:bCs/>
         </w:rPr>
-        <w:t>Режим доступа: свободный. Дата обращения:</w:t>
+        <w:t>.</w:t>
       </w:r>
       <w:r>
         <w:rPr>
           <w:rStyle w:val="af1"/>
           <w:bCs/>
-        </w:rPr>
-        <w:t>16.04.2023</w:t>
-      </w:r>
-    </w:p>
-    <w:p>
-      <w:pPr>
-        <w:pStyle w:val="a"/>
-      </w:pPr>
-      <w:r>
-        <w:t xml:space="preserve">Стандарт ГОСТ Р ИСО/МЭК 25000-2021.  [Электронный ресурс] URL: </w:t>
-      </w:r>
-      <w:r>
-        <w:t xml:space="preserve">https://docs.cntd.ru/document/1200181361. </w:t>
+          <w:lang w:val="en-US"/>
+        </w:rPr>
+        <w:t>ru</w:t>
       </w:r>
       <w:r>
         <w:rPr>
           <w:rStyle w:val="af1"/>
           <w:bCs/>
         </w:rPr>
-        <w:t>Режим доступа: свободный. Дата обращения:</w:t>
+        <w:t>/</w:t>
       </w:r>
       <w:r>
         <w:rPr>
           <w:rStyle w:val="af1"/>
           <w:bCs/>
-        </w:rPr>
-        <w:t xml:space="preserve"> 12.12.2023</w:t>
-      </w:r>
-    </w:p>
-    <w:p>
-      <w:pPr>
-        <w:pStyle w:val="a"/>
+          <w:lang w:val="en-US"/>
+        </w:rPr>
+        <w:t>npointer</w:t>
+      </w:r>
+      <w:r>
         <w:rPr>
           <w:rStyle w:val="af1"/>
           <w:bCs/>
         </w:rPr>
-      </w:pPr>
-      <w:r>
-        <w:lastRenderedPageBreak/>
-        <w:t xml:space="preserve">Стандарт ГОСТ Р ИСО/МЭК 60447-2015. </w:t>
-      </w:r>
-      <w:r>
-        <w:t>[</w:t>
-      </w:r>
-      <w:r>
-        <w:t xml:space="preserve">Электронный ресурс] URL: </w:t>
-      </w:r>
-      <w:r>
-        <w:t xml:space="preserve">https://allgosts.ru/29/020/gost_iec_60447-2015. </w:t>
+        <w:t>/</w:t>
       </w:r>
       <w:r>
         <w:rPr>
           <w:rStyle w:val="af1"/>
           <w:bCs/>
         </w:rPr>
-        <w:t>Режим доступа: свободный. Дата обращения:</w:t>
+        <w:t xml:space="preserve"> - </w:t>
       </w:r>
       <w:r>
         <w:rPr>
           <w:rStyle w:val="af1"/>
           <w:bCs/>
         </w:rPr>
-        <w:t xml:space="preserve"> 12.12.2023</w:t>
-      </w:r>
-    </w:p>
-    <w:p>
-      <w:pPr>
-        <w:pStyle w:val="a"/>
+        <w:t>Режим доступа</w:t>
+      </w:r>
+      <w:r>
         <w:rPr>
           <w:rStyle w:val="af1"/>
           <w:bCs/>
         </w:rPr>
-      </w:pPr>
-      <w:r>
-        <w:t xml:space="preserve">Стандарт ГОСТ Р ИСО/МЭК 9241-10. </w:t>
-      </w:r>
-      <w:r>
-        <w:t xml:space="preserve">[Электронный ресурс] URL: http://www.zakonprost.ru/content/base/part/642508. </w:t>
+        <w:t xml:space="preserve">: </w:t>
       </w:r>
       <w:r>
         <w:rPr>
           <w:rStyle w:val="af1"/>
           <w:bCs/>
         </w:rPr>
-        <w:t>Режим доступа: свободный. Дата обращения: 12.12.2023</w:t>
+        <w:t xml:space="preserve">свободный. Дата обращения 23.09.2023 </w:t>
       </w:r>
     </w:p>
     <w:p>
       <w:pPr>
         <w:pStyle w:val="a"/>
-      </w:pPr>
-      <w:r>
-        <w:t xml:space="preserve">Стандарт ГОСТ Р 70462.1-2022. </w:t>
-      </w:r>
-      <w:r>
-        <w:t xml:space="preserve">[Электронный ресурс] URL: https://allgosts.ru/35/020/gost_r_70462.1-2022. </w:t>
-      </w:r>
-      <w:r>
         <w:rPr>
           <w:rStyle w:val="af1"/>
           <w:bCs/>
         </w:rPr>
+      </w:pPr>
+      <w:r>
+        <w:t>Курс лекций по глубокому обучению (весна, 2022). [Электронный ресурс]</w:t>
+      </w:r>
+      <w:r>
+        <w:t xml:space="preserve"> </w:t>
+      </w:r>
+      <w:r>
+        <w:t xml:space="preserve">URL: </w:t>
+      </w:r>
+      <w:r>
+        <w:t>https://www.youtube.com/watch?v=LHlM2sf1YpU&amp;list=PL6-BrcpR2C5Szpo6RS370Ck1_-emlwlWc</w:t>
+      </w:r>
+      <w:r>
+        <w:rPr>
+          <w:rStyle w:val="af1"/>
+          <w:bCs/>
+        </w:rPr>
+        <w:t>. Режим доступа: свободный. Дата обращения:</w:t>
+      </w:r>
+      <w:r>
+        <w:rPr>
+          <w:rStyle w:val="af1"/>
+          <w:bCs/>
+        </w:rPr>
+        <w:t>15.03.2023</w:t>
+      </w:r>
+    </w:p>
+    <w:p>
+      <w:pPr>
+        <w:pStyle w:val="a"/>
+      </w:pPr>
+      <w:r>
+        <w:t>Курс лекций по компьютерному зрению с использованием DL (весна, 2022). [Электронный ресурс]</w:t>
+      </w:r>
+      <w:r>
+        <w:t xml:space="preserve"> </w:t>
+      </w:r>
+      <w:r>
+        <w:t xml:space="preserve">URL: </w:t>
+      </w:r>
+      <w:r>
+        <w:t xml:space="preserve">https://www.youtube.com/watch?v=W_cxT4uSsac&amp;list=PL6-BrcpR2C5T03IRUj7X_qVbwjJHwyO-W. </w:t>
+      </w:r>
+      <w:r>
+        <w:rPr>
+          <w:rStyle w:val="af1"/>
+          <w:bCs/>
+        </w:rPr>
+        <w:t>Режим доступа: свободный. Дата обращения:</w:t>
+      </w:r>
+      <w:r>
+        <w:rPr>
+          <w:rStyle w:val="af1"/>
+          <w:bCs/>
+        </w:rPr>
+        <w:t xml:space="preserve"> </w:t>
+      </w:r>
+      <w:r>
+        <w:rPr>
+          <w:rStyle w:val="af1"/>
+          <w:bCs/>
+        </w:rPr>
+        <w:t>30.03.2023</w:t>
+      </w:r>
+    </w:p>
+    <w:p>
+      <w:pPr>
+        <w:pStyle w:val="a"/>
+      </w:pPr>
+      <w:r>
+        <w:t xml:space="preserve">Новые архитектуры нейронных сетей. [Электронный ресурс] URL: </w:t>
+      </w:r>
+      <w:r>
+        <w:t xml:space="preserve">https://habr.com/ru/articles/498168/. </w:t>
+      </w:r>
+      <w:r>
+        <w:rPr>
+          <w:rStyle w:val="af1"/>
+          <w:bCs/>
+        </w:rPr>
+        <w:t>Режим доступа: свободный. Дата обращения:</w:t>
+      </w:r>
+      <w:r>
+        <w:rPr>
+          <w:rStyle w:val="af1"/>
+          <w:bCs/>
+        </w:rPr>
+        <w:t>16.04.2023</w:t>
+      </w:r>
+    </w:p>
+    <w:p>
+      <w:pPr>
+        <w:pStyle w:val="a"/>
+      </w:pPr>
+      <w:r>
+        <w:lastRenderedPageBreak/>
+        <w:t xml:space="preserve">Стандарт ГОСТ Р ИСО/МЭК 25000-2021.  [Электронный ресурс] URL: </w:t>
+      </w:r>
+      <w:r>
+        <w:t xml:space="preserve">https://docs.cntd.ru/document/1200181361. </w:t>
+      </w:r>
+      <w:r>
+        <w:rPr>
+          <w:rStyle w:val="af1"/>
+          <w:bCs/>
+        </w:rPr>
+        <w:t>Режим доступа: свободный. Дата обращения:</w:t>
+      </w:r>
+      <w:r>
+        <w:rPr>
+          <w:rStyle w:val="af1"/>
+          <w:bCs/>
+        </w:rPr>
+        <w:t xml:space="preserve"> 12.12.2023</w:t>
+      </w:r>
+    </w:p>
+    <w:p>
+      <w:pPr>
+        <w:pStyle w:val="a"/>
+        <w:rPr>
+          <w:rStyle w:val="af1"/>
+          <w:bCs/>
+        </w:rPr>
+      </w:pPr>
+      <w:r>
+        <w:t xml:space="preserve">Стандарт ГОСТ Р ИСО/МЭК 60447-2015. </w:t>
+      </w:r>
+      <w:r>
+        <w:t>[</w:t>
+      </w:r>
+      <w:r>
+        <w:t xml:space="preserve">Электронный ресурс] URL: </w:t>
+      </w:r>
+      <w:r>
+        <w:t xml:space="preserve">https://allgosts.ru/29/020/gost_iec_60447-2015. </w:t>
+      </w:r>
+      <w:r>
+        <w:rPr>
+          <w:rStyle w:val="af1"/>
+          <w:bCs/>
+        </w:rPr>
+        <w:t>Режим доступа: свободный. Дата обращения:</w:t>
+      </w:r>
+      <w:r>
+        <w:rPr>
+          <w:rStyle w:val="af1"/>
+          <w:bCs/>
+        </w:rPr>
+        <w:t xml:space="preserve"> 12.12.2023</w:t>
+      </w:r>
+    </w:p>
+    <w:p>
+      <w:pPr>
+        <w:pStyle w:val="a"/>
+        <w:rPr>
+          <w:rStyle w:val="af1"/>
+          <w:bCs/>
+        </w:rPr>
+      </w:pPr>
+      <w:r>
+        <w:t xml:space="preserve">Стандарт ГОСТ Р ИСО/МЭК 9241-10. </w:t>
+      </w:r>
+      <w:r>
+        <w:t xml:space="preserve">[Электронный ресурс] URL: http://www.zakonprost.ru/content/base/part/642508. </w:t>
+      </w:r>
+      <w:r>
+        <w:rPr>
+          <w:rStyle w:val="af1"/>
+          <w:bCs/>
+        </w:rPr>
         <w:t>Режим доступа: свободный. Дата обращения: 12.12.2023</w:t>
       </w:r>
     </w:p>
+    <w:p>
+      <w:pPr>
+        <w:pStyle w:val="a"/>
+      </w:pPr>
+      <w:r>
+        <w:t xml:space="preserve">Стандарт ГОСТ Р 70462.1-2022. </w:t>
+      </w:r>
+      <w:r>
+        <w:t xml:space="preserve">[Электронный ресурс] URL: https://allgosts.ru/35/020/gost_r_70462.1-2022. </w:t>
+      </w:r>
+      <w:r>
+        <w:rPr>
+          <w:rStyle w:val="af1"/>
+          <w:bCs/>
+        </w:rPr>
+        <w:t>Режим доступа: свободный. Дата обращения: 12.12.2023</w:t>
+      </w:r>
+    </w:p>
     <w:sectPr>
-      <w:headerReference w:type="default" r:id="rId15"/>
-      <w:footerReference w:type="first" r:id="rId16"/>
+      <w:headerReference w:type="default" r:id="rId24"/>
+      <w:footerReference w:type="first" r:id="rId25"/>
       <w:pgSz w:w="11906" w:h="16838"/>
       <w:pgMar w:top="1134" w:right="850" w:bottom="1134" w:left="1701" w:header="708" w:footer="708" w:gutter="0"/>
       <w:cols w:space="708"/>
@@ -8624,9 +10385,9 @@
   </w:abstractNum>
   <w:abstractNum w:abstractNumId="2" w15:restartNumberingAfterBreak="0">
     <w:nsid w:val="02A3621B"/>
-    <w:multiLevelType w:val="hybridMultilevel"/>
-    <w:tmpl w:val="FC54C364"/>
-    <w:lvl w:ilvl="0" w:tplc="FFB09118">
+    <w:multiLevelType w:val="multilevel"/>
+    <w:tmpl w:val="0E4CFD56"/>
+    <w:lvl w:ilvl="0">
       <w:start w:val="1"/>
       <w:numFmt w:val="decimal"/>
       <w:lvlText w:val="%1."/>
@@ -8638,77 +10399,109 @@
         <w:rFonts w:hint="default"/>
       </w:rPr>
     </w:lvl>
-    <w:lvl w:ilvl="1" w:tplc="04190019" w:tentative="1">
-      <w:start w:val="1"/>
-      <w:numFmt w:val="lowerLetter"/>
-      <w:lvlText w:val="%2."/>
-      <w:lvlJc w:val="left"/>
-      <w:pPr>
-        <w:ind w:left="1440" w:hanging="360"/>
-      </w:pPr>
-    </w:lvl>
-    <w:lvl w:ilvl="2" w:tplc="0419001B" w:tentative="1">
-      <w:start w:val="1"/>
-      <w:numFmt w:val="lowerRoman"/>
-      <w:lvlText w:val="%3."/>
-      <w:lvlJc w:val="right"/>
-      <w:pPr>
-        <w:ind w:left="2160" w:hanging="180"/>
-      </w:pPr>
-    </w:lvl>
-    <w:lvl w:ilvl="3" w:tplc="0419000F" w:tentative="1">
-      <w:start w:val="1"/>
-      <w:numFmt w:val="decimal"/>
-      <w:lvlText w:val="%4."/>
-      <w:lvlJc w:val="left"/>
-      <w:pPr>
-        <w:ind w:left="2880" w:hanging="360"/>
-      </w:pPr>
-    </w:lvl>
-    <w:lvl w:ilvl="4" w:tplc="04190019" w:tentative="1">
-      <w:start w:val="1"/>
-      <w:numFmt w:val="lowerLetter"/>
-      <w:lvlText w:val="%5."/>
-      <w:lvlJc w:val="left"/>
-      <w:pPr>
-        <w:ind w:left="3600" w:hanging="360"/>
-      </w:pPr>
-    </w:lvl>
-    <w:lvl w:ilvl="5" w:tplc="0419001B" w:tentative="1">
-      <w:start w:val="1"/>
-      <w:numFmt w:val="lowerRoman"/>
-      <w:lvlText w:val="%6."/>
-      <w:lvlJc w:val="right"/>
-      <w:pPr>
-        <w:ind w:left="4320" w:hanging="180"/>
-      </w:pPr>
-    </w:lvl>
-    <w:lvl w:ilvl="6" w:tplc="0419000F" w:tentative="1">
-      <w:start w:val="1"/>
-      <w:numFmt w:val="decimal"/>
-      <w:lvlText w:val="%7."/>
-      <w:lvlJc w:val="left"/>
-      <w:pPr>
-        <w:ind w:left="5040" w:hanging="360"/>
-      </w:pPr>
-    </w:lvl>
-    <w:lvl w:ilvl="7" w:tplc="04190019" w:tentative="1">
-      <w:start w:val="1"/>
-      <w:numFmt w:val="lowerLetter"/>
-      <w:lvlText w:val="%8."/>
-      <w:lvlJc w:val="left"/>
-      <w:pPr>
-        <w:ind w:left="5760" w:hanging="360"/>
-      </w:pPr>
-    </w:lvl>
-    <w:lvl w:ilvl="8" w:tplc="0419001B" w:tentative="1">
-      <w:start w:val="1"/>
-      <w:numFmt w:val="lowerRoman"/>
-      <w:lvlText w:val="%9."/>
-      <w:lvlJc w:val="right"/>
-      <w:pPr>
-        <w:ind w:left="6480" w:hanging="180"/>
-      </w:pPr>
+    <w:lvl w:ilvl="1">
+      <w:start w:val="1"/>
+      <w:numFmt w:val="decimal"/>
+      <w:isLgl/>
+      <w:lvlText w:val="%1.%2."/>
+      <w:lvlJc w:val="left"/>
+      <w:pPr>
+        <w:ind w:left="1428" w:hanging="720"/>
+      </w:pPr>
+      <w:rPr>
+        <w:rFonts w:hint="default"/>
+      </w:rPr>
+    </w:lvl>
+    <w:lvl w:ilvl="2">
+      <w:start w:val="1"/>
+      <w:numFmt w:val="decimal"/>
+      <w:isLgl/>
+      <w:lvlText w:val="%1.%2.%3."/>
+      <w:lvlJc w:val="left"/>
+      <w:pPr>
+        <w:ind w:left="1428" w:hanging="720"/>
+      </w:pPr>
+      <w:rPr>
+        <w:rFonts w:hint="default"/>
+      </w:rPr>
+    </w:lvl>
+    <w:lvl w:ilvl="3">
+      <w:start w:val="1"/>
+      <w:numFmt w:val="decimal"/>
+      <w:isLgl/>
+      <w:lvlText w:val="%1.%2.%3.%4."/>
+      <w:lvlJc w:val="left"/>
+      <w:pPr>
+        <w:ind w:left="1788" w:hanging="1080"/>
+      </w:pPr>
+      <w:rPr>
+        <w:rFonts w:hint="default"/>
+      </w:rPr>
+    </w:lvl>
+    <w:lvl w:ilvl="4">
+      <w:start w:val="1"/>
+      <w:numFmt w:val="decimal"/>
+      <w:isLgl/>
+      <w:lvlText w:val="%1.%2.%3.%4.%5."/>
+      <w:lvlJc w:val="left"/>
+      <w:pPr>
+        <w:ind w:left="1788" w:hanging="1080"/>
+      </w:pPr>
+      <w:rPr>
+        <w:rFonts w:hint="default"/>
+      </w:rPr>
+    </w:lvl>
+    <w:lvl w:ilvl="5">
+      <w:start w:val="1"/>
+      <w:numFmt w:val="decimal"/>
+      <w:isLgl/>
+      <w:lvlText w:val="%1.%2.%3.%4.%5.%6."/>
+      <w:lvlJc w:val="left"/>
+      <w:pPr>
+        <w:ind w:left="2148" w:hanging="1440"/>
+      </w:pPr>
+      <w:rPr>
+        <w:rFonts w:hint="default"/>
+      </w:rPr>
+    </w:lvl>
+    <w:lvl w:ilvl="6">
+      <w:start w:val="1"/>
+      <w:numFmt w:val="decimal"/>
+      <w:isLgl/>
+      <w:lvlText w:val="%1.%2.%3.%4.%5.%6.%7."/>
+      <w:lvlJc w:val="left"/>
+      <w:pPr>
+        <w:ind w:left="2508" w:hanging="1800"/>
+      </w:pPr>
+      <w:rPr>
+        <w:rFonts w:hint="default"/>
+      </w:rPr>
+    </w:lvl>
+    <w:lvl w:ilvl="7">
+      <w:start w:val="1"/>
+      <w:numFmt w:val="decimal"/>
+      <w:isLgl/>
+      <w:lvlText w:val="%1.%2.%3.%4.%5.%6.%7.%8."/>
+      <w:lvlJc w:val="left"/>
+      <w:pPr>
+        <w:ind w:left="2508" w:hanging="1800"/>
+      </w:pPr>
+      <w:rPr>
+        <w:rFonts w:hint="default"/>
+      </w:rPr>
+    </w:lvl>
+    <w:lvl w:ilvl="8">
+      <w:start w:val="1"/>
+      <w:numFmt w:val="decimal"/>
+      <w:isLgl/>
+      <w:lvlText w:val="%1.%2.%3.%4.%5.%6.%7.%8.%9."/>
+      <w:lvlJc w:val="left"/>
+      <w:pPr>
+        <w:ind w:left="2868" w:hanging="2160"/>
+      </w:pPr>
+      <w:rPr>
+        <w:rFonts w:hint="default"/>
+      </w:rPr>
     </w:lvl>
   </w:abstractNum>
   <w:abstractNum w:abstractNumId="3" w15:restartNumberingAfterBreak="0">
@@ -10284,7 +12077,7 @@
       <w:lvlText w:val="%1."/>
       <w:lvlJc w:val="left"/>
       <w:pPr>
-        <w:ind w:left="1069" w:hanging="360"/>
+        <w:ind w:left="1211" w:hanging="360"/>
       </w:pPr>
       <w:rPr>
         <w:rFonts w:hint="default"/>
@@ -11332,6 +13125,119 @@
     </w:lvl>
   </w:abstractNum>
   <w:abstractNum w:abstractNumId="28" w15:restartNumberingAfterBreak="0">
+    <w:nsid w:val="7A404020"/>
+    <w:multiLevelType w:val="multilevel"/>
+    <w:tmpl w:val="A8F42006"/>
+    <w:lvl w:ilvl="0">
+      <w:start w:val="1"/>
+      <w:numFmt w:val="decimal"/>
+      <w:lvlText w:val="%1."/>
+      <w:lvlJc w:val="left"/>
+      <w:pPr>
+        <w:ind w:left="675" w:hanging="675"/>
+      </w:pPr>
+      <w:rPr>
+        <w:rFonts w:hint="default"/>
+      </w:rPr>
+    </w:lvl>
+    <w:lvl w:ilvl="1">
+      <w:start w:val="6"/>
+      <w:numFmt w:val="decimal"/>
+      <w:lvlText w:val="%1.%2."/>
+      <w:lvlJc w:val="left"/>
+      <w:pPr>
+        <w:ind w:left="720" w:hanging="720"/>
+      </w:pPr>
+      <w:rPr>
+        <w:rFonts w:hint="default"/>
+      </w:rPr>
+    </w:lvl>
+    <w:lvl w:ilvl="2">
+      <w:start w:val="1"/>
+      <w:numFmt w:val="decimal"/>
+      <w:lvlText w:val="%1.%2.%3."/>
+      <w:lvlJc w:val="left"/>
+      <w:pPr>
+        <w:ind w:left="720" w:hanging="720"/>
+      </w:pPr>
+      <w:rPr>
+        <w:rFonts w:hint="default"/>
+      </w:rPr>
+    </w:lvl>
+    <w:lvl w:ilvl="3">
+      <w:start w:val="1"/>
+      <w:numFmt w:val="decimal"/>
+      <w:lvlText w:val="%1.%2.%3.%4."/>
+      <w:lvlJc w:val="left"/>
+      <w:pPr>
+        <w:ind w:left="1080" w:hanging="1080"/>
+      </w:pPr>
+      <w:rPr>
+        <w:rFonts w:hint="default"/>
+      </w:rPr>
+    </w:lvl>
+    <w:lvl w:ilvl="4">
+      <w:start w:val="1"/>
+      <w:numFmt w:val="decimal"/>
+      <w:lvlText w:val="%1.%2.%3.%4.%5."/>
+      <w:lvlJc w:val="left"/>
+      <w:pPr>
+        <w:ind w:left="1080" w:hanging="1080"/>
+      </w:pPr>
+      <w:rPr>
+        <w:rFonts w:hint="default"/>
+      </w:rPr>
+    </w:lvl>
+    <w:lvl w:ilvl="5">
+      <w:start w:val="1"/>
+      <w:numFmt w:val="decimal"/>
+      <w:lvlText w:val="%1.%2.%3.%4.%5.%6."/>
+      <w:lvlJc w:val="left"/>
+      <w:pPr>
+        <w:ind w:left="1440" w:hanging="1440"/>
+      </w:pPr>
+      <w:rPr>
+        <w:rFonts w:hint="default"/>
+      </w:rPr>
+    </w:lvl>
+    <w:lvl w:ilvl="6">
+      <w:start w:val="1"/>
+      <w:numFmt w:val="decimal"/>
+      <w:lvlText w:val="%1.%2.%3.%4.%5.%6.%7."/>
+      <w:lvlJc w:val="left"/>
+      <w:pPr>
+        <w:ind w:left="1800" w:hanging="1800"/>
+      </w:pPr>
+      <w:rPr>
+        <w:rFonts w:hint="default"/>
+      </w:rPr>
+    </w:lvl>
+    <w:lvl w:ilvl="7">
+      <w:start w:val="1"/>
+      <w:numFmt w:val="decimal"/>
+      <w:lvlText w:val="%1.%2.%3.%4.%5.%6.%7.%8."/>
+      <w:lvlJc w:val="left"/>
+      <w:pPr>
+        <w:ind w:left="1800" w:hanging="1800"/>
+      </w:pPr>
+      <w:rPr>
+        <w:rFonts w:hint="default"/>
+      </w:rPr>
+    </w:lvl>
+    <w:lvl w:ilvl="8">
+      <w:start w:val="1"/>
+      <w:numFmt w:val="decimal"/>
+      <w:lvlText w:val="%1.%2.%3.%4.%5.%6.%7.%8.%9."/>
+      <w:lvlJc w:val="left"/>
+      <w:pPr>
+        <w:ind w:left="2160" w:hanging="2160"/>
+      </w:pPr>
+      <w:rPr>
+        <w:rFonts w:hint="default"/>
+      </w:rPr>
+    </w:lvl>
+  </w:abstractNum>
+  <w:abstractNum w:abstractNumId="29" w15:restartNumberingAfterBreak="0">
     <w:nsid w:val="7EF25C7F"/>
     <w:multiLevelType w:val="hybridMultilevel"/>
     <w:tmpl w:val="815C3458"/>
@@ -11448,7 +13354,7 @@
     <w:abstractNumId w:val="0"/>
   </w:num>
   <w:num w:numId="2">
-    <w:abstractNumId w:val="28"/>
+    <w:abstractNumId w:val="29"/>
   </w:num>
   <w:num w:numId="3">
     <w:abstractNumId w:val="19"/>
@@ -11614,6 +13520,9 @@
   </w:num>
   <w:num w:numId="35">
     <w:abstractNumId w:val="12"/>
+  </w:num>
+  <w:num w:numId="36">
+    <w:abstractNumId w:val="28"/>
   </w:num>
 </w:numbering>
 </file>
@@ -12016,7 +13925,7 @@
   <w:style w:type="paragraph" w:default="1" w:styleId="a2">
     <w:name w:val="Normal"/>
     <w:qFormat/>
-    <w:rsid w:val="0061190B"/>
+    <w:rsid w:val="00950E9A"/>
     <w:pPr>
       <w:spacing w:after="80"/>
       <w:jc w:val="both"/>
